--- a/readme.docx
+++ b/readme.docx
@@ -3,16 +3,188 @@
 <w:document xmlns:wpc="http://schemas.microsoft.com/office/word/2010/wordprocessingCanvas" xmlns:cx="http://schemas.microsoft.com/office/drawing/2014/chartex" xmlns:cx1="http://schemas.microsoft.com/office/drawing/2015/9/8/chartex" xmlns:cx2="http://schemas.microsoft.com/office/drawing/2015/10/21/chartex" xmlns:mc="http://schemas.openxmlformats.org/markup-compatibility/2006" xmlns:o="urn:schemas-microsoft-com:office:office" xmlns:r="http://schemas.openxmlformats.org/officeDocument/2006/relationships" xmlns:m="http://schemas.openxmlformats.org/officeDocument/2006/math" xmlns:v="urn:schemas-microsoft-com:vml" xmlns:wp14="http://schemas.microsoft.com/office/word/2010/wordprocessingDrawing" xmlns:wp="http://schemas.openxmlformats.org/drawingml/2006/wordprocessingDrawing" xmlns:w10="urn:schemas-microsoft-com:office:word" xmlns:w="http://schemas.openxmlformats.org/wordprocessingml/2006/main" xmlns:w14="http://schemas.microsoft.com/office/word/2010/wordml" xmlns:w15="http://schemas.microsoft.com/office/word/2012/wordml" xmlns:w16se="http://schemas.microsoft.com/office/word/2015/wordml/symex" xmlns:wpg="http://schemas.microsoft.com/office/word/2010/wordprocessingGroup" xmlns:wpi="http://schemas.microsoft.com/office/word/2010/wordprocessingInk" xmlns:wne="http://schemas.microsoft.com/office/word/2006/wordml" xmlns:wps="http://schemas.microsoft.com/office/word/2010/wordprocessingShape" mc:Ignorable="w14 w15 w16se wp14">
   <w:body>
     <w:p>
-      <w:pPr>
-        <w:rPr>
-          <w:rFonts w:hint="eastAsia"/>
-        </w:rPr>
-      </w:pPr>
-      <w:r>
-        <w:rPr>
-          <w:rFonts w:hint="eastAsia"/>
-        </w:rPr>
-        <w:t>添加一个文章的流程：</w:t>
+      <w:r>
+        <w:rPr>
+          <w:rFonts w:hint="eastAsia"/>
+        </w:rPr>
+        <w:t>更新</w:t>
+      </w:r>
+      <w:r>
+        <w:rPr>
+          <w:rFonts w:hint="eastAsia"/>
+        </w:rPr>
+        <w:t>Server</w:t>
+      </w:r>
+      <w:r>
+        <w:rPr>
+          <w:rFonts w:hint="eastAsia"/>
+        </w:rPr>
+        <w:t>流程：</w:t>
+      </w:r>
+    </w:p>
+    <w:p>
+      <w:pPr>
+        <w:pStyle w:val="ListParagraph"/>
+        <w:numPr>
+          <w:ilvl w:val="0"/>
+          <w:numId w:val="2"/>
+        </w:numPr>
+        <w:rPr>
+          <w:rFonts w:hint="eastAsia"/>
+        </w:rPr>
+      </w:pPr>
+      <w:r>
+        <w:rPr>
+          <w:rFonts w:hint="eastAsia"/>
+        </w:rPr>
+        <w:t>在本地添加新的页面，</w:t>
+      </w:r>
+      <w:r>
+        <w:t>图片</w:t>
+      </w:r>
+    </w:p>
+    <w:p>
+      <w:pPr>
+        <w:pStyle w:val="ListParagraph"/>
+        <w:numPr>
+          <w:ilvl w:val="0"/>
+          <w:numId w:val="2"/>
+        </w:numPr>
+      </w:pPr>
+      <w:r>
+        <w:rPr>
+          <w:rFonts w:hint="eastAsia"/>
+        </w:rPr>
+        <w:t>下载</w:t>
+      </w:r>
+      <w:r>
+        <w:rPr>
+          <w:rFonts w:hint="eastAsia"/>
+        </w:rPr>
+        <w:t>Server</w:t>
+      </w:r>
+      <w:r>
+        <w:rPr>
+          <w:rFonts w:hint="eastAsia"/>
+        </w:rPr>
+        <w:t>上的</w:t>
+      </w:r>
+      <w:r>
+        <w:rPr>
+          <w:rFonts w:hint="eastAsia"/>
+        </w:rPr>
+        <w:t>DB</w:t>
+      </w:r>
+      <w:r>
+        <w:rPr>
+          <w:rFonts w:hint="eastAsia"/>
+        </w:rPr>
+        <w:t>到本地</w:t>
+      </w:r>
+    </w:p>
+    <w:p>
+      <w:pPr>
+        <w:pStyle w:val="ListParagraph"/>
+        <w:numPr>
+          <w:ilvl w:val="0"/>
+          <w:numId w:val="2"/>
+        </w:numPr>
+      </w:pPr>
+      <w:r>
+        <w:rPr>
+          <w:rFonts w:hint="eastAsia"/>
+        </w:rPr>
+        <w:t>把新页面添加到</w:t>
+      </w:r>
+      <w:r>
+        <w:rPr>
+          <w:rFonts w:hint="eastAsia"/>
+        </w:rPr>
+        <w:t>DB</w:t>
+      </w:r>
+      <w:r>
+        <w:rPr>
+          <w:rFonts w:hint="eastAsia"/>
+        </w:rPr>
+        <w:t>中</w:t>
+      </w:r>
+    </w:p>
+    <w:p>
+      <w:pPr>
+        <w:pStyle w:val="ListParagraph"/>
+        <w:numPr>
+          <w:ilvl w:val="0"/>
+          <w:numId w:val="2"/>
+        </w:numPr>
+      </w:pPr>
+      <w:r>
+        <w:rPr>
+          <w:rFonts w:hint="eastAsia"/>
+        </w:rPr>
+        <w:t>上传新</w:t>
+      </w:r>
+      <w:r>
+        <w:rPr>
+          <w:rFonts w:hint="eastAsia"/>
+        </w:rPr>
+        <w:t>DB</w:t>
+      </w:r>
+      <w:r>
+        <w:rPr>
+          <w:rFonts w:hint="eastAsia"/>
+        </w:rPr>
+        <w:t>及所有新页面和图片等文件</w:t>
+      </w:r>
+    </w:p>
+    <w:p>
+      <w:pPr>
+        <w:pStyle w:val="ListParagraph"/>
+        <w:numPr>
+          <w:ilvl w:val="0"/>
+          <w:numId w:val="2"/>
+        </w:numPr>
+        <w:rPr>
+          <w:rFonts w:hint="eastAsia"/>
+        </w:rPr>
+      </w:pPr>
+      <w:r>
+        <w:rPr>
+          <w:rFonts w:hint="eastAsia"/>
+        </w:rPr>
+        <w:t>重启</w:t>
+      </w:r>
+      <w:r>
+        <w:rPr>
+          <w:rFonts w:hint="eastAsia"/>
+        </w:rPr>
+        <w:t>Server</w:t>
+      </w:r>
+      <w:r>
+        <w:rPr>
+          <w:rFonts w:hint="eastAsia"/>
+        </w:rPr>
+        <w:t>上的服务</w:t>
+      </w:r>
+    </w:p>
+    <w:p/>
+    <w:p>
+      <w:r>
+        <w:rPr>
+          <w:rFonts w:hint="eastAsia"/>
+        </w:rPr>
+        <w:t>添加一个</w:t>
+      </w:r>
+      <w:r>
+        <w:rPr>
+          <w:rFonts w:hint="eastAsia"/>
+        </w:rPr>
+        <w:t>页面</w:t>
+      </w:r>
+      <w:r>
+        <w:rPr>
+          <w:rFonts w:hint="eastAsia"/>
+        </w:rPr>
+        <w:t>的流程：</w:t>
       </w:r>
     </w:p>
     <w:p>
@@ -134,14 +306,12 @@
         </w:rPr>
         <w:t>在</w:t>
       </w:r>
-      <w:proofErr w:type="spellStart"/>
       <w:r>
         <w:rPr>
           <w:rFonts w:hint="eastAsia"/>
         </w:rPr>
         <w:t>add_post</w:t>
       </w:r>
-      <w:proofErr w:type="spellEnd"/>
       <w:r>
         <w:rPr>
           <w:rFonts w:hint="eastAsia"/>
@@ -168,6 +338,77 @@
           <w:rFonts w:hint="eastAsia"/>
         </w:rPr>
         <w:t>数据库）</w:t>
+      </w:r>
+    </w:p>
+    <w:p>
+      <w:r>
+        <w:rPr>
+          <w:rFonts w:hint="eastAsia"/>
+        </w:rPr>
+        <w:t>添加一个新的类别：</w:t>
+      </w:r>
+    </w:p>
+    <w:p>
+      <w:pPr>
+        <w:pStyle w:val="ListParagraph"/>
+        <w:numPr>
+          <w:ilvl w:val="0"/>
+          <w:numId w:val="3"/>
+        </w:numPr>
+        <w:rPr>
+          <w:rFonts w:hint="eastAsia"/>
+        </w:rPr>
+      </w:pPr>
+      <w:r>
+        <w:rPr>
+          <w:rFonts w:hint="eastAsia"/>
+        </w:rPr>
+        <w:t>要更新</w:t>
+      </w:r>
+      <w:r>
+        <w:t>main</w:t>
+      </w:r>
+      <w:r>
+        <w:rPr>
+          <w:rFonts w:hint="eastAsia"/>
+        </w:rPr>
+        <w:t>中的</w:t>
+      </w:r>
+      <w:r>
+        <w:t>getCategory</w:t>
+      </w:r>
+      <w:r>
+        <w:t>()</w:t>
+      </w:r>
+      <w:bookmarkStart w:id="0" w:name="_GoBack"/>
+      <w:bookmarkEnd w:id="0"/>
+    </w:p>
+    <w:p/>
+    <w:p/>
+    <w:p>
+      <w:r>
+        <w:rPr>
+          <w:rFonts w:hint="eastAsia"/>
+        </w:rPr>
+        <w:t>添加一个</w:t>
+      </w:r>
+      <w:r>
+        <w:rPr>
+          <w:rFonts w:hint="eastAsia"/>
+        </w:rPr>
+        <w:t>User</w:t>
+      </w:r>
+      <w:r>
+        <w:rPr>
+          <w:rFonts w:hint="eastAsia"/>
+        </w:rPr>
+        <w:t>的流程：</w:t>
+      </w:r>
+      <w:r>
+        <w:rPr>
+          <w:rFonts w:hint="eastAsia"/>
+        </w:rPr>
+        <w:t>目前只有管理员可以添加</w:t>
       </w:r>
     </w:p>
     <w:p/>
@@ -176,44 +417,1747 @@
         <w:rPr>
           <w:rFonts w:hint="eastAsia"/>
         </w:rPr>
-        <w:t>添加一个</w:t>
-      </w:r>
-      <w:r>
-        <w:rPr>
-          <w:rFonts w:hint="eastAsia"/>
-        </w:rPr>
-        <w:t>User</w:t>
-      </w:r>
-      <w:r>
-        <w:rPr>
-          <w:rFonts w:hint="eastAsia"/>
-        </w:rPr>
-        <w:t>的流程：</w:t>
+        <w:t>制作一个</w:t>
+      </w:r>
+      <w:r>
+        <w:rPr>
+          <w:rFonts w:hint="eastAsia"/>
+        </w:rPr>
+        <w:t>SVG</w:t>
+      </w:r>
+      <w:r>
+        <w:t xml:space="preserve"> Chart</w:t>
+      </w:r>
+      <w:r>
+        <w:rPr>
+          <w:rFonts w:hint="eastAsia"/>
+        </w:rPr>
+        <w:t>的步骤：</w:t>
       </w:r>
     </w:p>
     <w:p>
       <w:pPr>
-        <w:rPr>
-          <w:rFonts w:hint="eastAsia"/>
-        </w:rPr>
-      </w:pPr>
+        <w:tabs>
+          <w:tab w:val="left" w:pos="916"/>
+          <w:tab w:val="left" w:pos="1832"/>
+          <w:tab w:val="left" w:pos="2748"/>
+          <w:tab w:val="left" w:pos="3664"/>
+          <w:tab w:val="left" w:pos="4580"/>
+          <w:tab w:val="left" w:pos="5496"/>
+          <w:tab w:val="left" w:pos="6412"/>
+          <w:tab w:val="left" w:pos="7328"/>
+          <w:tab w:val="left" w:pos="8244"/>
+          <w:tab w:val="left" w:pos="9160"/>
+          <w:tab w:val="left" w:pos="10076"/>
+          <w:tab w:val="left" w:pos="10992"/>
+          <w:tab w:val="left" w:pos="11908"/>
+          <w:tab w:val="left" w:pos="12824"/>
+          <w:tab w:val="left" w:pos="13740"/>
+          <w:tab w:val="left" w:pos="14656"/>
+        </w:tabs>
+        <w:spacing w:after="0" w:line="240" w:lineRule="auto"/>
+        <w:rPr>
+          <w:rFonts w:ascii="Consolas" w:hAnsi="Consolas" w:cs="Consolas"/>
+          <w:color w:val="333333"/>
+          <w:sz w:val="18"/>
+          <w:szCs w:val="18"/>
+        </w:rPr>
+      </w:pPr>
+      <w:r>
+        <w:rPr>
+          <w:rFonts w:ascii="Consolas" w:hAnsi="Consolas" w:cs="Consolas" w:hint="eastAsia"/>
+          <w:color w:val="333333"/>
+          <w:sz w:val="18"/>
+          <w:szCs w:val="18"/>
+        </w:rPr>
+        <w:t>第一在</w:t>
+      </w:r>
+      <w:r>
+        <w:rPr>
+          <w:rFonts w:ascii="Consolas" w:hAnsi="Consolas" w:cs="Consolas" w:hint="eastAsia"/>
+          <w:color w:val="333333"/>
+          <w:sz w:val="18"/>
+          <w:szCs w:val="18"/>
+        </w:rPr>
+        <w:t>Python</w:t>
+      </w:r>
+      <w:r>
+        <w:rPr>
+          <w:rFonts w:ascii="Consolas" w:hAnsi="Consolas" w:cs="Consolas" w:hint="eastAsia"/>
+          <w:color w:val="333333"/>
+          <w:sz w:val="18"/>
+          <w:szCs w:val="18"/>
+        </w:rPr>
+        <w:t>中定义：</w:t>
+      </w:r>
     </w:p>
     <w:p>
       <w:pPr>
-        <w:rPr>
-          <w:rFonts w:hint="eastAsia"/>
-        </w:rPr>
-      </w:pPr>
-      <w:bookmarkStart w:id="0" w:name="_GoBack"/>
-      <w:bookmarkEnd w:id="0"/>
+        <w:tabs>
+          <w:tab w:val="left" w:pos="916"/>
+          <w:tab w:val="left" w:pos="1832"/>
+          <w:tab w:val="left" w:pos="2748"/>
+          <w:tab w:val="left" w:pos="3664"/>
+          <w:tab w:val="left" w:pos="4580"/>
+          <w:tab w:val="left" w:pos="5496"/>
+          <w:tab w:val="left" w:pos="6412"/>
+          <w:tab w:val="left" w:pos="7328"/>
+          <w:tab w:val="left" w:pos="8244"/>
+          <w:tab w:val="left" w:pos="9160"/>
+          <w:tab w:val="left" w:pos="10076"/>
+          <w:tab w:val="left" w:pos="10992"/>
+          <w:tab w:val="left" w:pos="11908"/>
+          <w:tab w:val="left" w:pos="12824"/>
+          <w:tab w:val="left" w:pos="13740"/>
+          <w:tab w:val="left" w:pos="14656"/>
+        </w:tabs>
+        <w:spacing w:after="0" w:line="240" w:lineRule="auto"/>
+        <w:rPr>
+          <w:rFonts w:ascii="Consolas" w:eastAsia="Times New Roman" w:hAnsi="Consolas" w:cs="Consolas"/>
+          <w:color w:val="333333"/>
+          <w:sz w:val="18"/>
+          <w:szCs w:val="18"/>
+        </w:rPr>
+      </w:pPr>
+      <w:r>
+        <w:rPr>
+          <w:rFonts w:ascii="Consolas" w:eastAsia="Times New Roman" w:hAnsi="Consolas" w:cs="Consolas"/>
+          <w:color w:val="333333"/>
+          <w:sz w:val="18"/>
+          <w:szCs w:val="18"/>
+        </w:rPr>
+        <w:t>@app.route(‘/charts/’)</w:t>
+      </w:r>
     </w:p>
     <w:p>
       <w:pPr>
-        <w:rPr>
-          <w:rFonts w:hint="eastAsia"/>
-        </w:rPr>
-      </w:pPr>
+        <w:tabs>
+          <w:tab w:val="left" w:pos="916"/>
+          <w:tab w:val="left" w:pos="1832"/>
+          <w:tab w:val="left" w:pos="2748"/>
+          <w:tab w:val="left" w:pos="3664"/>
+          <w:tab w:val="left" w:pos="4580"/>
+          <w:tab w:val="left" w:pos="5496"/>
+          <w:tab w:val="left" w:pos="6412"/>
+          <w:tab w:val="left" w:pos="7328"/>
+          <w:tab w:val="left" w:pos="8244"/>
+          <w:tab w:val="left" w:pos="9160"/>
+          <w:tab w:val="left" w:pos="10076"/>
+          <w:tab w:val="left" w:pos="10992"/>
+          <w:tab w:val="left" w:pos="11908"/>
+          <w:tab w:val="left" w:pos="12824"/>
+          <w:tab w:val="left" w:pos="13740"/>
+          <w:tab w:val="left" w:pos="14656"/>
+        </w:tabs>
+        <w:spacing w:after="0" w:line="240" w:lineRule="auto"/>
+        <w:rPr>
+          <w:rFonts w:ascii="Consolas" w:eastAsia="Times New Roman" w:hAnsi="Consolas" w:cs="Consolas"/>
+          <w:color w:val="333333"/>
+          <w:sz w:val="18"/>
+          <w:szCs w:val="18"/>
+        </w:rPr>
+      </w:pPr>
+      <w:r>
+        <w:rPr>
+          <w:rFonts w:ascii="Consolas" w:eastAsia="Times New Roman" w:hAnsi="Consolas" w:cs="Consolas"/>
+          <w:color w:val="333333"/>
+          <w:sz w:val="18"/>
+          <w:szCs w:val="18"/>
+        </w:rPr>
+        <w:t>Def pygalchart():</w:t>
+      </w:r>
     </w:p>
+    <w:p>
+      <w:pPr>
+        <w:tabs>
+          <w:tab w:val="left" w:pos="916"/>
+          <w:tab w:val="left" w:pos="1832"/>
+          <w:tab w:val="left" w:pos="2748"/>
+          <w:tab w:val="left" w:pos="3664"/>
+          <w:tab w:val="left" w:pos="4580"/>
+          <w:tab w:val="left" w:pos="5496"/>
+          <w:tab w:val="left" w:pos="6412"/>
+          <w:tab w:val="left" w:pos="7328"/>
+          <w:tab w:val="left" w:pos="8244"/>
+          <w:tab w:val="left" w:pos="9160"/>
+          <w:tab w:val="left" w:pos="10076"/>
+          <w:tab w:val="left" w:pos="10992"/>
+          <w:tab w:val="left" w:pos="11908"/>
+          <w:tab w:val="left" w:pos="12824"/>
+          <w:tab w:val="left" w:pos="13740"/>
+          <w:tab w:val="left" w:pos="14656"/>
+        </w:tabs>
+        <w:spacing w:after="0" w:line="240" w:lineRule="auto"/>
+        <w:ind w:left="720"/>
+        <w:rPr>
+          <w:rFonts w:ascii="Consolas" w:eastAsia="Times New Roman" w:hAnsi="Consolas" w:cs="Consolas"/>
+          <w:color w:val="404040"/>
+          <w:sz w:val="18"/>
+          <w:szCs w:val="18"/>
+        </w:rPr>
+      </w:pPr>
+      <w:r>
+        <w:rPr>
+          <w:rFonts w:ascii="Consolas" w:eastAsia="Times New Roman" w:hAnsi="Consolas" w:cs="Consolas"/>
+          <w:color w:val="333333"/>
+          <w:sz w:val="18"/>
+          <w:szCs w:val="18"/>
+        </w:rPr>
+        <w:t>chart</w:t>
+      </w:r>
+      <w:r>
+        <w:rPr>
+          <w:rFonts w:ascii="Consolas" w:eastAsia="Times New Roman" w:hAnsi="Consolas" w:cs="Consolas"/>
+          <w:color w:val="404040"/>
+          <w:sz w:val="18"/>
+          <w:szCs w:val="18"/>
+        </w:rPr>
+        <w:t xml:space="preserve"> </w:t>
+      </w:r>
+      <w:r>
+        <w:rPr>
+          <w:rFonts w:ascii="Consolas" w:eastAsia="Times New Roman" w:hAnsi="Consolas" w:cs="Consolas"/>
+          <w:b/>
+          <w:bCs/>
+          <w:color w:val="404040"/>
+          <w:sz w:val="18"/>
+          <w:szCs w:val="18"/>
+        </w:rPr>
+        <w:t>=</w:t>
+      </w:r>
+      <w:r>
+        <w:rPr>
+          <w:rFonts w:ascii="Consolas" w:eastAsia="Times New Roman" w:hAnsi="Consolas" w:cs="Consolas"/>
+          <w:color w:val="404040"/>
+          <w:sz w:val="18"/>
+          <w:szCs w:val="18"/>
+        </w:rPr>
+        <w:t xml:space="preserve"> </w:t>
+      </w:r>
+      <w:r>
+        <w:rPr>
+          <w:rFonts w:ascii="Consolas" w:eastAsia="Times New Roman" w:hAnsi="Consolas" w:cs="Consolas"/>
+          <w:color w:val="333333"/>
+          <w:sz w:val="18"/>
+          <w:szCs w:val="18"/>
+        </w:rPr>
+        <w:t>pygal</w:t>
+      </w:r>
+      <w:r>
+        <w:rPr>
+          <w:rFonts w:ascii="Consolas" w:eastAsia="Times New Roman" w:hAnsi="Consolas" w:cs="Consolas"/>
+          <w:b/>
+          <w:bCs/>
+          <w:color w:val="404040"/>
+          <w:sz w:val="18"/>
+          <w:szCs w:val="18"/>
+        </w:rPr>
+        <w:t>.</w:t>
+      </w:r>
+      <w:r>
+        <w:rPr>
+          <w:rFonts w:ascii="Consolas" w:eastAsia="Times New Roman" w:hAnsi="Consolas" w:cs="Consolas"/>
+          <w:color w:val="333333"/>
+          <w:sz w:val="18"/>
+          <w:szCs w:val="18"/>
+        </w:rPr>
+        <w:t>Line</w:t>
+      </w:r>
+      <w:r>
+        <w:rPr>
+          <w:rFonts w:ascii="Consolas" w:eastAsia="Times New Roman" w:hAnsi="Consolas" w:cs="Consolas"/>
+          <w:color w:val="404040"/>
+          <w:sz w:val="18"/>
+          <w:szCs w:val="18"/>
+        </w:rPr>
+        <w:t>()</w:t>
+      </w:r>
+    </w:p>
+    <w:p>
+      <w:pPr>
+        <w:tabs>
+          <w:tab w:val="left" w:pos="916"/>
+          <w:tab w:val="left" w:pos="1832"/>
+          <w:tab w:val="left" w:pos="2748"/>
+          <w:tab w:val="left" w:pos="3664"/>
+          <w:tab w:val="left" w:pos="4580"/>
+          <w:tab w:val="left" w:pos="5496"/>
+          <w:tab w:val="left" w:pos="6412"/>
+          <w:tab w:val="left" w:pos="7328"/>
+          <w:tab w:val="left" w:pos="8244"/>
+          <w:tab w:val="left" w:pos="9160"/>
+          <w:tab w:val="left" w:pos="10076"/>
+          <w:tab w:val="left" w:pos="10992"/>
+          <w:tab w:val="left" w:pos="11908"/>
+          <w:tab w:val="left" w:pos="12824"/>
+          <w:tab w:val="left" w:pos="13740"/>
+          <w:tab w:val="left" w:pos="14656"/>
+        </w:tabs>
+        <w:spacing w:after="0" w:line="240" w:lineRule="auto"/>
+        <w:ind w:left="720"/>
+        <w:rPr>
+          <w:rFonts w:ascii="Consolas" w:eastAsia="Times New Roman" w:hAnsi="Consolas" w:cs="Consolas"/>
+          <w:color w:val="404040"/>
+          <w:sz w:val="18"/>
+          <w:szCs w:val="18"/>
+        </w:rPr>
+      </w:pPr>
+      <w:r>
+        <w:rPr>
+          <w:rFonts w:ascii="Consolas" w:eastAsia="Times New Roman" w:hAnsi="Consolas" w:cs="Consolas"/>
+          <w:color w:val="333333"/>
+          <w:sz w:val="18"/>
+          <w:szCs w:val="18"/>
+        </w:rPr>
+        <w:t>chart</w:t>
+      </w:r>
+      <w:r>
+        <w:rPr>
+          <w:rFonts w:ascii="Consolas" w:eastAsia="Times New Roman" w:hAnsi="Consolas" w:cs="Consolas"/>
+          <w:b/>
+          <w:bCs/>
+          <w:color w:val="404040"/>
+          <w:sz w:val="18"/>
+          <w:szCs w:val="18"/>
+        </w:rPr>
+        <w:t>.</w:t>
+      </w:r>
+      <w:r>
+        <w:rPr>
+          <w:rFonts w:ascii="Consolas" w:eastAsia="Times New Roman" w:hAnsi="Consolas" w:cs="Consolas"/>
+          <w:color w:val="333333"/>
+          <w:sz w:val="18"/>
+          <w:szCs w:val="18"/>
+        </w:rPr>
+        <w:t>title</w:t>
+      </w:r>
+      <w:r>
+        <w:rPr>
+          <w:rFonts w:ascii="Consolas" w:eastAsia="Times New Roman" w:hAnsi="Consolas" w:cs="Consolas"/>
+          <w:color w:val="404040"/>
+          <w:sz w:val="18"/>
+          <w:szCs w:val="18"/>
+        </w:rPr>
+        <w:t xml:space="preserve"> </w:t>
+      </w:r>
+      <w:r>
+        <w:rPr>
+          <w:rFonts w:ascii="Consolas" w:eastAsia="Times New Roman" w:hAnsi="Consolas" w:cs="Consolas"/>
+          <w:b/>
+          <w:bCs/>
+          <w:color w:val="404040"/>
+          <w:sz w:val="18"/>
+          <w:szCs w:val="18"/>
+        </w:rPr>
+        <w:t>=</w:t>
+      </w:r>
+      <w:r>
+        <w:rPr>
+          <w:rFonts w:ascii="Consolas" w:eastAsia="Times New Roman" w:hAnsi="Consolas" w:cs="Consolas"/>
+          <w:color w:val="404040"/>
+          <w:sz w:val="18"/>
+          <w:szCs w:val="18"/>
+        </w:rPr>
+        <w:t xml:space="preserve"> </w:t>
+      </w:r>
+      <w:r>
+        <w:rPr>
+          <w:rFonts w:ascii="Consolas" w:eastAsia="Times New Roman" w:hAnsi="Consolas" w:cs="Consolas"/>
+          <w:color w:val="DD1144"/>
+          <w:sz w:val="18"/>
+          <w:szCs w:val="18"/>
+        </w:rPr>
+        <w:t>'Browser usage evolution (in %)'</w:t>
+      </w:r>
+    </w:p>
+    <w:p>
+      <w:pPr>
+        <w:tabs>
+          <w:tab w:val="left" w:pos="916"/>
+          <w:tab w:val="left" w:pos="1832"/>
+          <w:tab w:val="left" w:pos="2748"/>
+          <w:tab w:val="left" w:pos="3664"/>
+          <w:tab w:val="left" w:pos="4580"/>
+          <w:tab w:val="left" w:pos="5496"/>
+          <w:tab w:val="left" w:pos="6412"/>
+          <w:tab w:val="left" w:pos="7328"/>
+          <w:tab w:val="left" w:pos="8244"/>
+          <w:tab w:val="left" w:pos="9160"/>
+          <w:tab w:val="left" w:pos="10076"/>
+          <w:tab w:val="left" w:pos="10992"/>
+          <w:tab w:val="left" w:pos="11908"/>
+          <w:tab w:val="left" w:pos="12824"/>
+          <w:tab w:val="left" w:pos="13740"/>
+          <w:tab w:val="left" w:pos="14656"/>
+        </w:tabs>
+        <w:spacing w:after="0" w:line="240" w:lineRule="auto"/>
+        <w:ind w:left="720"/>
+        <w:rPr>
+          <w:rFonts w:ascii="Consolas" w:eastAsia="Times New Roman" w:hAnsi="Consolas" w:cs="Consolas"/>
+          <w:color w:val="404040"/>
+          <w:sz w:val="18"/>
+          <w:szCs w:val="18"/>
+        </w:rPr>
+      </w:pPr>
+      <w:r>
+        <w:rPr>
+          <w:rFonts w:ascii="Consolas" w:eastAsia="Times New Roman" w:hAnsi="Consolas" w:cs="Consolas"/>
+          <w:color w:val="333333"/>
+          <w:sz w:val="18"/>
+          <w:szCs w:val="18"/>
+        </w:rPr>
+        <w:t>chart</w:t>
+      </w:r>
+      <w:r>
+        <w:rPr>
+          <w:rFonts w:ascii="Consolas" w:eastAsia="Times New Roman" w:hAnsi="Consolas" w:cs="Consolas"/>
+          <w:b/>
+          <w:bCs/>
+          <w:color w:val="404040"/>
+          <w:sz w:val="18"/>
+          <w:szCs w:val="18"/>
+        </w:rPr>
+        <w:t>.</w:t>
+      </w:r>
+      <w:r>
+        <w:rPr>
+          <w:rFonts w:ascii="Consolas" w:eastAsia="Times New Roman" w:hAnsi="Consolas" w:cs="Consolas"/>
+          <w:color w:val="333333"/>
+          <w:sz w:val="18"/>
+          <w:szCs w:val="18"/>
+        </w:rPr>
+        <w:t>x_labels</w:t>
+      </w:r>
+      <w:r>
+        <w:rPr>
+          <w:rFonts w:ascii="Consolas" w:eastAsia="Times New Roman" w:hAnsi="Consolas" w:cs="Consolas"/>
+          <w:color w:val="404040"/>
+          <w:sz w:val="18"/>
+          <w:szCs w:val="18"/>
+        </w:rPr>
+        <w:t xml:space="preserve"> </w:t>
+      </w:r>
+      <w:r>
+        <w:rPr>
+          <w:rFonts w:ascii="Consolas" w:eastAsia="Times New Roman" w:hAnsi="Consolas" w:cs="Consolas"/>
+          <w:b/>
+          <w:bCs/>
+          <w:color w:val="404040"/>
+          <w:sz w:val="18"/>
+          <w:szCs w:val="18"/>
+        </w:rPr>
+        <w:t>=</w:t>
+      </w:r>
+      <w:r>
+        <w:rPr>
+          <w:rFonts w:ascii="Consolas" w:eastAsia="Times New Roman" w:hAnsi="Consolas" w:cs="Consolas"/>
+          <w:color w:val="404040"/>
+          <w:sz w:val="18"/>
+          <w:szCs w:val="18"/>
+        </w:rPr>
+        <w:t xml:space="preserve"> </w:t>
+      </w:r>
+      <w:r>
+        <w:rPr>
+          <w:rFonts w:ascii="Consolas" w:eastAsia="Times New Roman" w:hAnsi="Consolas" w:cs="Consolas"/>
+          <w:color w:val="0086B3"/>
+          <w:sz w:val="18"/>
+          <w:szCs w:val="18"/>
+        </w:rPr>
+        <w:t>map</w:t>
+      </w:r>
+      <w:r>
+        <w:rPr>
+          <w:rFonts w:ascii="Consolas" w:eastAsia="Times New Roman" w:hAnsi="Consolas" w:cs="Consolas"/>
+          <w:color w:val="404040"/>
+          <w:sz w:val="18"/>
+          <w:szCs w:val="18"/>
+        </w:rPr>
+        <w:t>(</w:t>
+      </w:r>
+      <w:r>
+        <w:rPr>
+          <w:rFonts w:ascii="Consolas" w:eastAsia="Times New Roman" w:hAnsi="Consolas" w:cs="Consolas"/>
+          <w:color w:val="0086B3"/>
+          <w:sz w:val="18"/>
+          <w:szCs w:val="18"/>
+        </w:rPr>
+        <w:t>str</w:t>
+      </w:r>
+      <w:r>
+        <w:rPr>
+          <w:rFonts w:ascii="Consolas" w:eastAsia="Times New Roman" w:hAnsi="Consolas" w:cs="Consolas"/>
+          <w:color w:val="404040"/>
+          <w:sz w:val="18"/>
+          <w:szCs w:val="18"/>
+        </w:rPr>
+        <w:t xml:space="preserve">, </w:t>
+      </w:r>
+      <w:r>
+        <w:rPr>
+          <w:rFonts w:ascii="Consolas" w:eastAsia="Times New Roman" w:hAnsi="Consolas" w:cs="Consolas"/>
+          <w:color w:val="0086B3"/>
+          <w:sz w:val="18"/>
+          <w:szCs w:val="18"/>
+        </w:rPr>
+        <w:t>range</w:t>
+      </w:r>
+      <w:r>
+        <w:rPr>
+          <w:rFonts w:ascii="Consolas" w:eastAsia="Times New Roman" w:hAnsi="Consolas" w:cs="Consolas"/>
+          <w:color w:val="404040"/>
+          <w:sz w:val="18"/>
+          <w:szCs w:val="18"/>
+        </w:rPr>
+        <w:t>(</w:t>
+      </w:r>
+      <w:r>
+        <w:rPr>
+          <w:rFonts w:ascii="Consolas" w:eastAsia="Times New Roman" w:hAnsi="Consolas" w:cs="Consolas"/>
+          <w:color w:val="009999"/>
+          <w:sz w:val="18"/>
+          <w:szCs w:val="18"/>
+        </w:rPr>
+        <w:t>2002</w:t>
+      </w:r>
+      <w:r>
+        <w:rPr>
+          <w:rFonts w:ascii="Consolas" w:eastAsia="Times New Roman" w:hAnsi="Consolas" w:cs="Consolas"/>
+          <w:color w:val="404040"/>
+          <w:sz w:val="18"/>
+          <w:szCs w:val="18"/>
+        </w:rPr>
+        <w:t xml:space="preserve">, </w:t>
+      </w:r>
+      <w:r>
+        <w:rPr>
+          <w:rFonts w:ascii="Consolas" w:eastAsia="Times New Roman" w:hAnsi="Consolas" w:cs="Consolas"/>
+          <w:color w:val="009999"/>
+          <w:sz w:val="18"/>
+          <w:szCs w:val="18"/>
+        </w:rPr>
+        <w:t>2013</w:t>
+      </w:r>
+      <w:r>
+        <w:rPr>
+          <w:rFonts w:ascii="Consolas" w:eastAsia="Times New Roman" w:hAnsi="Consolas" w:cs="Consolas"/>
+          <w:color w:val="404040"/>
+          <w:sz w:val="18"/>
+          <w:szCs w:val="18"/>
+        </w:rPr>
+        <w:t>))</w:t>
+      </w:r>
+    </w:p>
+    <w:p>
+      <w:pPr>
+        <w:tabs>
+          <w:tab w:val="left" w:pos="916"/>
+          <w:tab w:val="left" w:pos="1832"/>
+          <w:tab w:val="left" w:pos="2748"/>
+          <w:tab w:val="left" w:pos="3664"/>
+          <w:tab w:val="left" w:pos="4580"/>
+          <w:tab w:val="left" w:pos="5496"/>
+          <w:tab w:val="left" w:pos="6412"/>
+          <w:tab w:val="left" w:pos="7328"/>
+          <w:tab w:val="left" w:pos="8244"/>
+          <w:tab w:val="left" w:pos="9160"/>
+          <w:tab w:val="left" w:pos="10076"/>
+          <w:tab w:val="left" w:pos="10992"/>
+          <w:tab w:val="left" w:pos="11908"/>
+          <w:tab w:val="left" w:pos="12824"/>
+          <w:tab w:val="left" w:pos="13740"/>
+          <w:tab w:val="left" w:pos="14656"/>
+        </w:tabs>
+        <w:spacing w:after="0" w:line="240" w:lineRule="auto"/>
+        <w:ind w:left="720"/>
+        <w:rPr>
+          <w:rFonts w:ascii="Consolas" w:eastAsia="Times New Roman" w:hAnsi="Consolas" w:cs="Consolas"/>
+          <w:color w:val="404040"/>
+          <w:sz w:val="18"/>
+          <w:szCs w:val="18"/>
+        </w:rPr>
+      </w:pPr>
+      <w:r>
+        <w:rPr>
+          <w:rFonts w:ascii="Consolas" w:eastAsia="Times New Roman" w:hAnsi="Consolas" w:cs="Consolas"/>
+          <w:color w:val="333333"/>
+          <w:sz w:val="18"/>
+          <w:szCs w:val="18"/>
+        </w:rPr>
+        <w:t>chart</w:t>
+      </w:r>
+      <w:r>
+        <w:rPr>
+          <w:rFonts w:ascii="Consolas" w:eastAsia="Times New Roman" w:hAnsi="Consolas" w:cs="Consolas"/>
+          <w:b/>
+          <w:bCs/>
+          <w:color w:val="404040"/>
+          <w:sz w:val="18"/>
+          <w:szCs w:val="18"/>
+        </w:rPr>
+        <w:t>.</w:t>
+      </w:r>
+      <w:r>
+        <w:rPr>
+          <w:rFonts w:ascii="Consolas" w:eastAsia="Times New Roman" w:hAnsi="Consolas" w:cs="Consolas"/>
+          <w:color w:val="333333"/>
+          <w:sz w:val="18"/>
+          <w:szCs w:val="18"/>
+        </w:rPr>
+        <w:t>add</w:t>
+      </w:r>
+      <w:r>
+        <w:rPr>
+          <w:rFonts w:ascii="Consolas" w:eastAsia="Times New Roman" w:hAnsi="Consolas" w:cs="Consolas"/>
+          <w:color w:val="404040"/>
+          <w:sz w:val="18"/>
+          <w:szCs w:val="18"/>
+        </w:rPr>
+        <w:t>(</w:t>
+      </w:r>
+      <w:r>
+        <w:rPr>
+          <w:rFonts w:ascii="Consolas" w:eastAsia="Times New Roman" w:hAnsi="Consolas" w:cs="Consolas"/>
+          <w:color w:val="DD1144"/>
+          <w:sz w:val="18"/>
+          <w:szCs w:val="18"/>
+        </w:rPr>
+        <w:t>'Firefox'</w:t>
+      </w:r>
+      <w:r>
+        <w:rPr>
+          <w:rFonts w:ascii="Consolas" w:eastAsia="Times New Roman" w:hAnsi="Consolas" w:cs="Consolas"/>
+          <w:color w:val="404040"/>
+          <w:sz w:val="18"/>
+          <w:szCs w:val="18"/>
+        </w:rPr>
+        <w:t>, [</w:t>
+      </w:r>
+      <w:r>
+        <w:rPr>
+          <w:rFonts w:ascii="Consolas" w:eastAsia="Times New Roman" w:hAnsi="Consolas" w:cs="Consolas"/>
+          <w:color w:val="999999"/>
+          <w:sz w:val="18"/>
+          <w:szCs w:val="18"/>
+        </w:rPr>
+        <w:t>None</w:t>
+      </w:r>
+      <w:r>
+        <w:rPr>
+          <w:rFonts w:ascii="Consolas" w:eastAsia="Times New Roman" w:hAnsi="Consolas" w:cs="Consolas"/>
+          <w:color w:val="404040"/>
+          <w:sz w:val="18"/>
+          <w:szCs w:val="18"/>
+        </w:rPr>
+        <w:t xml:space="preserve">, </w:t>
+      </w:r>
+      <w:r>
+        <w:rPr>
+          <w:rFonts w:ascii="Consolas" w:eastAsia="Times New Roman" w:hAnsi="Consolas" w:cs="Consolas"/>
+          <w:color w:val="999999"/>
+          <w:sz w:val="18"/>
+          <w:szCs w:val="18"/>
+        </w:rPr>
+        <w:t>None</w:t>
+      </w:r>
+      <w:r>
+        <w:rPr>
+          <w:rFonts w:ascii="Consolas" w:eastAsia="Times New Roman" w:hAnsi="Consolas" w:cs="Consolas"/>
+          <w:color w:val="404040"/>
+          <w:sz w:val="18"/>
+          <w:szCs w:val="18"/>
+        </w:rPr>
+        <w:t xml:space="preserve">,    </w:t>
+      </w:r>
+      <w:r>
+        <w:rPr>
+          <w:rFonts w:ascii="Consolas" w:eastAsia="Times New Roman" w:hAnsi="Consolas" w:cs="Consolas"/>
+          <w:color w:val="009999"/>
+          <w:sz w:val="18"/>
+          <w:szCs w:val="18"/>
+        </w:rPr>
+        <w:t>0</w:t>
+      </w:r>
+      <w:r>
+        <w:rPr>
+          <w:rFonts w:ascii="Consolas" w:eastAsia="Times New Roman" w:hAnsi="Consolas" w:cs="Consolas"/>
+          <w:color w:val="404040"/>
+          <w:sz w:val="18"/>
+          <w:szCs w:val="18"/>
+        </w:rPr>
+        <w:t xml:space="preserve">, </w:t>
+      </w:r>
+      <w:r>
+        <w:rPr>
+          <w:rFonts w:ascii="Consolas" w:eastAsia="Times New Roman" w:hAnsi="Consolas" w:cs="Consolas"/>
+          <w:color w:val="009999"/>
+          <w:sz w:val="18"/>
+          <w:szCs w:val="18"/>
+        </w:rPr>
+        <w:t>16.6</w:t>
+      </w:r>
+      <w:r>
+        <w:rPr>
+          <w:rFonts w:ascii="Consolas" w:eastAsia="Times New Roman" w:hAnsi="Consolas" w:cs="Consolas"/>
+          <w:color w:val="404040"/>
+          <w:sz w:val="18"/>
+          <w:szCs w:val="18"/>
+        </w:rPr>
+        <w:t xml:space="preserve">,   </w:t>
+      </w:r>
+      <w:r>
+        <w:rPr>
+          <w:rFonts w:ascii="Consolas" w:eastAsia="Times New Roman" w:hAnsi="Consolas" w:cs="Consolas"/>
+          <w:color w:val="009999"/>
+          <w:sz w:val="18"/>
+          <w:szCs w:val="18"/>
+        </w:rPr>
+        <w:t>25</w:t>
+      </w:r>
+      <w:r>
+        <w:rPr>
+          <w:rFonts w:ascii="Consolas" w:eastAsia="Times New Roman" w:hAnsi="Consolas" w:cs="Consolas"/>
+          <w:color w:val="404040"/>
+          <w:sz w:val="18"/>
+          <w:szCs w:val="18"/>
+        </w:rPr>
+        <w:t xml:space="preserve">,   </w:t>
+      </w:r>
+      <w:r>
+        <w:rPr>
+          <w:rFonts w:ascii="Consolas" w:eastAsia="Times New Roman" w:hAnsi="Consolas" w:cs="Consolas"/>
+          <w:color w:val="009999"/>
+          <w:sz w:val="18"/>
+          <w:szCs w:val="18"/>
+        </w:rPr>
+        <w:t>31</w:t>
+      </w:r>
+      <w:r>
+        <w:rPr>
+          <w:rFonts w:ascii="Consolas" w:eastAsia="Times New Roman" w:hAnsi="Consolas" w:cs="Consolas"/>
+          <w:color w:val="404040"/>
+          <w:sz w:val="18"/>
+          <w:szCs w:val="18"/>
+        </w:rPr>
+        <w:t xml:space="preserve">, </w:t>
+      </w:r>
+      <w:r>
+        <w:rPr>
+          <w:rFonts w:ascii="Consolas" w:eastAsia="Times New Roman" w:hAnsi="Consolas" w:cs="Consolas"/>
+          <w:color w:val="009999"/>
+          <w:sz w:val="18"/>
+          <w:szCs w:val="18"/>
+        </w:rPr>
+        <w:t>36.4</w:t>
+      </w:r>
+      <w:r>
+        <w:rPr>
+          <w:rFonts w:ascii="Consolas" w:eastAsia="Times New Roman" w:hAnsi="Consolas" w:cs="Consolas"/>
+          <w:color w:val="404040"/>
+          <w:sz w:val="18"/>
+          <w:szCs w:val="18"/>
+        </w:rPr>
+        <w:t xml:space="preserve">, </w:t>
+      </w:r>
+      <w:r>
+        <w:rPr>
+          <w:rFonts w:ascii="Consolas" w:eastAsia="Times New Roman" w:hAnsi="Consolas" w:cs="Consolas"/>
+          <w:color w:val="009999"/>
+          <w:sz w:val="18"/>
+          <w:szCs w:val="18"/>
+        </w:rPr>
+        <w:t>45.5</w:t>
+      </w:r>
+      <w:r>
+        <w:rPr>
+          <w:rFonts w:ascii="Consolas" w:eastAsia="Times New Roman" w:hAnsi="Consolas" w:cs="Consolas"/>
+          <w:color w:val="404040"/>
+          <w:sz w:val="18"/>
+          <w:szCs w:val="18"/>
+        </w:rPr>
+        <w:t xml:space="preserve">, </w:t>
+      </w:r>
+      <w:r>
+        <w:rPr>
+          <w:rFonts w:ascii="Consolas" w:eastAsia="Times New Roman" w:hAnsi="Consolas" w:cs="Consolas"/>
+          <w:color w:val="009999"/>
+          <w:sz w:val="18"/>
+          <w:szCs w:val="18"/>
+        </w:rPr>
+        <w:t>46.3</w:t>
+      </w:r>
+      <w:r>
+        <w:rPr>
+          <w:rFonts w:ascii="Consolas" w:eastAsia="Times New Roman" w:hAnsi="Consolas" w:cs="Consolas"/>
+          <w:color w:val="404040"/>
+          <w:sz w:val="18"/>
+          <w:szCs w:val="18"/>
+        </w:rPr>
+        <w:t xml:space="preserve">, </w:t>
+      </w:r>
+      <w:r>
+        <w:rPr>
+          <w:rFonts w:ascii="Consolas" w:eastAsia="Times New Roman" w:hAnsi="Consolas" w:cs="Consolas"/>
+          <w:color w:val="009999"/>
+          <w:sz w:val="18"/>
+          <w:szCs w:val="18"/>
+        </w:rPr>
+        <w:t>42.8</w:t>
+      </w:r>
+      <w:r>
+        <w:rPr>
+          <w:rFonts w:ascii="Consolas" w:eastAsia="Times New Roman" w:hAnsi="Consolas" w:cs="Consolas"/>
+          <w:color w:val="404040"/>
+          <w:sz w:val="18"/>
+          <w:szCs w:val="18"/>
+        </w:rPr>
+        <w:t xml:space="preserve">, </w:t>
+      </w:r>
+      <w:r>
+        <w:rPr>
+          <w:rFonts w:ascii="Consolas" w:eastAsia="Times New Roman" w:hAnsi="Consolas" w:cs="Consolas"/>
+          <w:color w:val="009999"/>
+          <w:sz w:val="18"/>
+          <w:szCs w:val="18"/>
+        </w:rPr>
+        <w:t>37.1</w:t>
+      </w:r>
+      <w:r>
+        <w:rPr>
+          <w:rFonts w:ascii="Consolas" w:eastAsia="Times New Roman" w:hAnsi="Consolas" w:cs="Consolas"/>
+          <w:color w:val="404040"/>
+          <w:sz w:val="18"/>
+          <w:szCs w:val="18"/>
+        </w:rPr>
+        <w:t>])</w:t>
+      </w:r>
+    </w:p>
+    <w:p>
+      <w:pPr>
+        <w:tabs>
+          <w:tab w:val="left" w:pos="916"/>
+          <w:tab w:val="left" w:pos="1832"/>
+          <w:tab w:val="left" w:pos="2748"/>
+          <w:tab w:val="left" w:pos="3664"/>
+          <w:tab w:val="left" w:pos="4580"/>
+          <w:tab w:val="left" w:pos="5496"/>
+          <w:tab w:val="left" w:pos="6412"/>
+          <w:tab w:val="left" w:pos="7328"/>
+          <w:tab w:val="left" w:pos="8244"/>
+          <w:tab w:val="left" w:pos="9160"/>
+          <w:tab w:val="left" w:pos="10076"/>
+          <w:tab w:val="left" w:pos="10992"/>
+          <w:tab w:val="left" w:pos="11908"/>
+          <w:tab w:val="left" w:pos="12824"/>
+          <w:tab w:val="left" w:pos="13740"/>
+          <w:tab w:val="left" w:pos="14656"/>
+        </w:tabs>
+        <w:spacing w:after="0" w:line="240" w:lineRule="auto"/>
+        <w:ind w:left="720"/>
+        <w:rPr>
+          <w:rFonts w:ascii="Consolas" w:eastAsia="Times New Roman" w:hAnsi="Consolas" w:cs="Consolas"/>
+          <w:color w:val="404040"/>
+          <w:sz w:val="18"/>
+          <w:szCs w:val="18"/>
+        </w:rPr>
+      </w:pPr>
+      <w:r>
+        <w:rPr>
+          <w:rFonts w:ascii="Consolas" w:eastAsia="Times New Roman" w:hAnsi="Consolas" w:cs="Consolas"/>
+          <w:color w:val="333333"/>
+          <w:sz w:val="18"/>
+          <w:szCs w:val="18"/>
+        </w:rPr>
+        <w:t>chart</w:t>
+      </w:r>
+      <w:r>
+        <w:rPr>
+          <w:rFonts w:ascii="Consolas" w:eastAsia="Times New Roman" w:hAnsi="Consolas" w:cs="Consolas"/>
+          <w:b/>
+          <w:bCs/>
+          <w:color w:val="404040"/>
+          <w:sz w:val="18"/>
+          <w:szCs w:val="18"/>
+        </w:rPr>
+        <w:t>.</w:t>
+      </w:r>
+      <w:r>
+        <w:rPr>
+          <w:rFonts w:ascii="Consolas" w:eastAsia="Times New Roman" w:hAnsi="Consolas" w:cs="Consolas"/>
+          <w:color w:val="333333"/>
+          <w:sz w:val="18"/>
+          <w:szCs w:val="18"/>
+        </w:rPr>
+        <w:t>add</w:t>
+      </w:r>
+      <w:r>
+        <w:rPr>
+          <w:rFonts w:ascii="Consolas" w:eastAsia="Times New Roman" w:hAnsi="Consolas" w:cs="Consolas"/>
+          <w:color w:val="404040"/>
+          <w:sz w:val="18"/>
+          <w:szCs w:val="18"/>
+        </w:rPr>
+        <w:t>(</w:t>
+      </w:r>
+      <w:r>
+        <w:rPr>
+          <w:rFonts w:ascii="Consolas" w:eastAsia="Times New Roman" w:hAnsi="Consolas" w:cs="Consolas"/>
+          <w:color w:val="DD1144"/>
+          <w:sz w:val="18"/>
+          <w:szCs w:val="18"/>
+        </w:rPr>
+        <w:t>'Chrome'</w:t>
+      </w:r>
+      <w:r>
+        <w:rPr>
+          <w:rFonts w:ascii="Consolas" w:eastAsia="Times New Roman" w:hAnsi="Consolas" w:cs="Consolas"/>
+          <w:color w:val="404040"/>
+          <w:sz w:val="18"/>
+          <w:szCs w:val="18"/>
+        </w:rPr>
+        <w:t>,  [</w:t>
+      </w:r>
+      <w:r>
+        <w:rPr>
+          <w:rFonts w:ascii="Consolas" w:eastAsia="Times New Roman" w:hAnsi="Consolas" w:cs="Consolas"/>
+          <w:color w:val="999999"/>
+          <w:sz w:val="18"/>
+          <w:szCs w:val="18"/>
+        </w:rPr>
+        <w:t>None</w:t>
+      </w:r>
+      <w:r>
+        <w:rPr>
+          <w:rFonts w:ascii="Consolas" w:eastAsia="Times New Roman" w:hAnsi="Consolas" w:cs="Consolas"/>
+          <w:color w:val="404040"/>
+          <w:sz w:val="18"/>
+          <w:szCs w:val="18"/>
+        </w:rPr>
+        <w:t xml:space="preserve">, </w:t>
+      </w:r>
+      <w:r>
+        <w:rPr>
+          <w:rFonts w:ascii="Consolas" w:eastAsia="Times New Roman" w:hAnsi="Consolas" w:cs="Consolas"/>
+          <w:color w:val="999999"/>
+          <w:sz w:val="18"/>
+          <w:szCs w:val="18"/>
+        </w:rPr>
+        <w:t>None</w:t>
+      </w:r>
+      <w:r>
+        <w:rPr>
+          <w:rFonts w:ascii="Consolas" w:eastAsia="Times New Roman" w:hAnsi="Consolas" w:cs="Consolas"/>
+          <w:color w:val="404040"/>
+          <w:sz w:val="18"/>
+          <w:szCs w:val="18"/>
+        </w:rPr>
+        <w:t xml:space="preserve">, </w:t>
+      </w:r>
+      <w:r>
+        <w:rPr>
+          <w:rFonts w:ascii="Consolas" w:eastAsia="Times New Roman" w:hAnsi="Consolas" w:cs="Consolas"/>
+          <w:color w:val="999999"/>
+          <w:sz w:val="18"/>
+          <w:szCs w:val="18"/>
+        </w:rPr>
+        <w:t>None</w:t>
+      </w:r>
+      <w:r>
+        <w:rPr>
+          <w:rFonts w:ascii="Consolas" w:eastAsia="Times New Roman" w:hAnsi="Consolas" w:cs="Consolas"/>
+          <w:color w:val="404040"/>
+          <w:sz w:val="18"/>
+          <w:szCs w:val="18"/>
+        </w:rPr>
+        <w:t xml:space="preserve">, </w:t>
+      </w:r>
+      <w:r>
+        <w:rPr>
+          <w:rFonts w:ascii="Consolas" w:eastAsia="Times New Roman" w:hAnsi="Consolas" w:cs="Consolas"/>
+          <w:color w:val="999999"/>
+          <w:sz w:val="18"/>
+          <w:szCs w:val="18"/>
+        </w:rPr>
+        <w:t>None</w:t>
+      </w:r>
+      <w:r>
+        <w:rPr>
+          <w:rFonts w:ascii="Consolas" w:eastAsia="Times New Roman" w:hAnsi="Consolas" w:cs="Consolas"/>
+          <w:color w:val="404040"/>
+          <w:sz w:val="18"/>
+          <w:szCs w:val="18"/>
+        </w:rPr>
+        <w:t xml:space="preserve">, </w:t>
+      </w:r>
+      <w:r>
+        <w:rPr>
+          <w:rFonts w:ascii="Consolas" w:eastAsia="Times New Roman" w:hAnsi="Consolas" w:cs="Consolas"/>
+          <w:color w:val="999999"/>
+          <w:sz w:val="18"/>
+          <w:szCs w:val="18"/>
+        </w:rPr>
+        <w:t>None</w:t>
+      </w:r>
+      <w:r>
+        <w:rPr>
+          <w:rFonts w:ascii="Consolas" w:eastAsia="Times New Roman" w:hAnsi="Consolas" w:cs="Consolas"/>
+          <w:color w:val="404040"/>
+          <w:sz w:val="18"/>
+          <w:szCs w:val="18"/>
+        </w:rPr>
+        <w:t xml:space="preserve">, </w:t>
+      </w:r>
+      <w:r>
+        <w:rPr>
+          <w:rFonts w:ascii="Consolas" w:eastAsia="Times New Roman" w:hAnsi="Consolas" w:cs="Consolas"/>
+          <w:color w:val="999999"/>
+          <w:sz w:val="18"/>
+          <w:szCs w:val="18"/>
+        </w:rPr>
+        <w:t>None</w:t>
+      </w:r>
+      <w:r>
+        <w:rPr>
+          <w:rFonts w:ascii="Consolas" w:eastAsia="Times New Roman" w:hAnsi="Consolas" w:cs="Consolas"/>
+          <w:color w:val="404040"/>
+          <w:sz w:val="18"/>
+          <w:szCs w:val="18"/>
+        </w:rPr>
+        <w:t xml:space="preserve">,    </w:t>
+      </w:r>
+      <w:r>
+        <w:rPr>
+          <w:rFonts w:ascii="Consolas" w:eastAsia="Times New Roman" w:hAnsi="Consolas" w:cs="Consolas"/>
+          <w:color w:val="009999"/>
+          <w:sz w:val="18"/>
+          <w:szCs w:val="18"/>
+        </w:rPr>
+        <w:t>0</w:t>
+      </w:r>
+      <w:r>
+        <w:rPr>
+          <w:rFonts w:ascii="Consolas" w:eastAsia="Times New Roman" w:hAnsi="Consolas" w:cs="Consolas"/>
+          <w:color w:val="404040"/>
+          <w:sz w:val="18"/>
+          <w:szCs w:val="18"/>
+        </w:rPr>
+        <w:t xml:space="preserve">,  </w:t>
+      </w:r>
+      <w:r>
+        <w:rPr>
+          <w:rFonts w:ascii="Consolas" w:eastAsia="Times New Roman" w:hAnsi="Consolas" w:cs="Consolas"/>
+          <w:color w:val="009999"/>
+          <w:sz w:val="18"/>
+          <w:szCs w:val="18"/>
+        </w:rPr>
+        <w:t>3.9</w:t>
+      </w:r>
+      <w:r>
+        <w:rPr>
+          <w:rFonts w:ascii="Consolas" w:eastAsia="Times New Roman" w:hAnsi="Consolas" w:cs="Consolas"/>
+          <w:color w:val="404040"/>
+          <w:sz w:val="18"/>
+          <w:szCs w:val="18"/>
+        </w:rPr>
+        <w:t xml:space="preserve">, </w:t>
+      </w:r>
+      <w:r>
+        <w:rPr>
+          <w:rFonts w:ascii="Consolas" w:eastAsia="Times New Roman" w:hAnsi="Consolas" w:cs="Consolas"/>
+          <w:color w:val="009999"/>
+          <w:sz w:val="18"/>
+          <w:szCs w:val="18"/>
+        </w:rPr>
+        <w:t>10.8</w:t>
+      </w:r>
+      <w:r>
+        <w:rPr>
+          <w:rFonts w:ascii="Consolas" w:eastAsia="Times New Roman" w:hAnsi="Consolas" w:cs="Consolas"/>
+          <w:color w:val="404040"/>
+          <w:sz w:val="18"/>
+          <w:szCs w:val="18"/>
+        </w:rPr>
+        <w:t xml:space="preserve">, </w:t>
+      </w:r>
+      <w:r>
+        <w:rPr>
+          <w:rFonts w:ascii="Consolas" w:eastAsia="Times New Roman" w:hAnsi="Consolas" w:cs="Consolas"/>
+          <w:color w:val="009999"/>
+          <w:sz w:val="18"/>
+          <w:szCs w:val="18"/>
+        </w:rPr>
+        <w:t>23.8</w:t>
+      </w:r>
+      <w:r>
+        <w:rPr>
+          <w:rFonts w:ascii="Consolas" w:eastAsia="Times New Roman" w:hAnsi="Consolas" w:cs="Consolas"/>
+          <w:color w:val="404040"/>
+          <w:sz w:val="18"/>
+          <w:szCs w:val="18"/>
+        </w:rPr>
+        <w:t xml:space="preserve">, </w:t>
+      </w:r>
+      <w:r>
+        <w:rPr>
+          <w:rFonts w:ascii="Consolas" w:eastAsia="Times New Roman" w:hAnsi="Consolas" w:cs="Consolas"/>
+          <w:color w:val="009999"/>
+          <w:sz w:val="18"/>
+          <w:szCs w:val="18"/>
+        </w:rPr>
+        <w:t>35.3</w:t>
+      </w:r>
+      <w:r>
+        <w:rPr>
+          <w:rFonts w:ascii="Consolas" w:eastAsia="Times New Roman" w:hAnsi="Consolas" w:cs="Consolas"/>
+          <w:color w:val="404040"/>
+          <w:sz w:val="18"/>
+          <w:szCs w:val="18"/>
+        </w:rPr>
+        <w:t>])</w:t>
+      </w:r>
+    </w:p>
+    <w:p>
+      <w:pPr>
+        <w:tabs>
+          <w:tab w:val="left" w:pos="916"/>
+          <w:tab w:val="left" w:pos="1832"/>
+          <w:tab w:val="left" w:pos="2748"/>
+          <w:tab w:val="left" w:pos="3664"/>
+          <w:tab w:val="left" w:pos="4580"/>
+          <w:tab w:val="left" w:pos="5496"/>
+          <w:tab w:val="left" w:pos="6412"/>
+          <w:tab w:val="left" w:pos="7328"/>
+          <w:tab w:val="left" w:pos="8244"/>
+          <w:tab w:val="left" w:pos="9160"/>
+          <w:tab w:val="left" w:pos="10076"/>
+          <w:tab w:val="left" w:pos="10992"/>
+          <w:tab w:val="left" w:pos="11908"/>
+          <w:tab w:val="left" w:pos="12824"/>
+          <w:tab w:val="left" w:pos="13740"/>
+          <w:tab w:val="left" w:pos="14656"/>
+        </w:tabs>
+        <w:spacing w:after="0" w:line="240" w:lineRule="auto"/>
+        <w:ind w:left="720"/>
+        <w:rPr>
+          <w:rFonts w:ascii="Consolas" w:eastAsia="Times New Roman" w:hAnsi="Consolas" w:cs="Consolas"/>
+          <w:color w:val="404040"/>
+          <w:sz w:val="18"/>
+          <w:szCs w:val="18"/>
+        </w:rPr>
+      </w:pPr>
+      <w:r>
+        <w:rPr>
+          <w:rFonts w:ascii="Consolas" w:eastAsia="Times New Roman" w:hAnsi="Consolas" w:cs="Consolas"/>
+          <w:color w:val="333333"/>
+          <w:sz w:val="18"/>
+          <w:szCs w:val="18"/>
+        </w:rPr>
+        <w:t>chart</w:t>
+      </w:r>
+      <w:r>
+        <w:rPr>
+          <w:rFonts w:ascii="Consolas" w:eastAsia="Times New Roman" w:hAnsi="Consolas" w:cs="Consolas"/>
+          <w:b/>
+          <w:bCs/>
+          <w:color w:val="404040"/>
+          <w:sz w:val="18"/>
+          <w:szCs w:val="18"/>
+        </w:rPr>
+        <w:t>.</w:t>
+      </w:r>
+      <w:r>
+        <w:rPr>
+          <w:rFonts w:ascii="Consolas" w:eastAsia="Times New Roman" w:hAnsi="Consolas" w:cs="Consolas"/>
+          <w:color w:val="333333"/>
+          <w:sz w:val="18"/>
+          <w:szCs w:val="18"/>
+        </w:rPr>
+        <w:t>add</w:t>
+      </w:r>
+      <w:r>
+        <w:rPr>
+          <w:rFonts w:ascii="Consolas" w:eastAsia="Times New Roman" w:hAnsi="Consolas" w:cs="Consolas"/>
+          <w:color w:val="404040"/>
+          <w:sz w:val="18"/>
+          <w:szCs w:val="18"/>
+        </w:rPr>
+        <w:t>(</w:t>
+      </w:r>
+      <w:r>
+        <w:rPr>
+          <w:rFonts w:ascii="Consolas" w:eastAsia="Times New Roman" w:hAnsi="Consolas" w:cs="Consolas"/>
+          <w:color w:val="DD1144"/>
+          <w:sz w:val="18"/>
+          <w:szCs w:val="18"/>
+        </w:rPr>
+        <w:t>'IE'</w:t>
+      </w:r>
+      <w:r>
+        <w:rPr>
+          <w:rFonts w:ascii="Consolas" w:eastAsia="Times New Roman" w:hAnsi="Consolas" w:cs="Consolas"/>
+          <w:color w:val="404040"/>
+          <w:sz w:val="18"/>
+          <w:szCs w:val="18"/>
+        </w:rPr>
+        <w:t>,      [</w:t>
+      </w:r>
+      <w:r>
+        <w:rPr>
+          <w:rFonts w:ascii="Consolas" w:eastAsia="Times New Roman" w:hAnsi="Consolas" w:cs="Consolas"/>
+          <w:color w:val="009999"/>
+          <w:sz w:val="18"/>
+          <w:szCs w:val="18"/>
+        </w:rPr>
+        <w:t>85.8</w:t>
+      </w:r>
+      <w:r>
+        <w:rPr>
+          <w:rFonts w:ascii="Consolas" w:eastAsia="Times New Roman" w:hAnsi="Consolas" w:cs="Consolas"/>
+          <w:color w:val="404040"/>
+          <w:sz w:val="18"/>
+          <w:szCs w:val="18"/>
+        </w:rPr>
+        <w:t xml:space="preserve">, </w:t>
+      </w:r>
+      <w:r>
+        <w:rPr>
+          <w:rFonts w:ascii="Consolas" w:eastAsia="Times New Roman" w:hAnsi="Consolas" w:cs="Consolas"/>
+          <w:color w:val="009999"/>
+          <w:sz w:val="18"/>
+          <w:szCs w:val="18"/>
+        </w:rPr>
+        <w:t>84.6</w:t>
+      </w:r>
+      <w:r>
+        <w:rPr>
+          <w:rFonts w:ascii="Consolas" w:eastAsia="Times New Roman" w:hAnsi="Consolas" w:cs="Consolas"/>
+          <w:color w:val="404040"/>
+          <w:sz w:val="18"/>
+          <w:szCs w:val="18"/>
+        </w:rPr>
+        <w:t xml:space="preserve">, </w:t>
+      </w:r>
+      <w:r>
+        <w:rPr>
+          <w:rFonts w:ascii="Consolas" w:eastAsia="Times New Roman" w:hAnsi="Consolas" w:cs="Consolas"/>
+          <w:color w:val="009999"/>
+          <w:sz w:val="18"/>
+          <w:szCs w:val="18"/>
+        </w:rPr>
+        <w:t>84.7</w:t>
+      </w:r>
+      <w:r>
+        <w:rPr>
+          <w:rFonts w:ascii="Consolas" w:eastAsia="Times New Roman" w:hAnsi="Consolas" w:cs="Consolas"/>
+          <w:color w:val="404040"/>
+          <w:sz w:val="18"/>
+          <w:szCs w:val="18"/>
+        </w:rPr>
+        <w:t xml:space="preserve">, </w:t>
+      </w:r>
+      <w:r>
+        <w:rPr>
+          <w:rFonts w:ascii="Consolas" w:eastAsia="Times New Roman" w:hAnsi="Consolas" w:cs="Consolas"/>
+          <w:color w:val="009999"/>
+          <w:sz w:val="18"/>
+          <w:szCs w:val="18"/>
+        </w:rPr>
+        <w:t>74.5</w:t>
+      </w:r>
+      <w:r>
+        <w:rPr>
+          <w:rFonts w:ascii="Consolas" w:eastAsia="Times New Roman" w:hAnsi="Consolas" w:cs="Consolas"/>
+          <w:color w:val="404040"/>
+          <w:sz w:val="18"/>
+          <w:szCs w:val="18"/>
+        </w:rPr>
+        <w:t xml:space="preserve">,   </w:t>
+      </w:r>
+      <w:r>
+        <w:rPr>
+          <w:rFonts w:ascii="Consolas" w:eastAsia="Times New Roman" w:hAnsi="Consolas" w:cs="Consolas"/>
+          <w:color w:val="009999"/>
+          <w:sz w:val="18"/>
+          <w:szCs w:val="18"/>
+        </w:rPr>
+        <w:t>66</w:t>
+      </w:r>
+      <w:r>
+        <w:rPr>
+          <w:rFonts w:ascii="Consolas" w:eastAsia="Times New Roman" w:hAnsi="Consolas" w:cs="Consolas"/>
+          <w:color w:val="404040"/>
+          <w:sz w:val="18"/>
+          <w:szCs w:val="18"/>
+        </w:rPr>
+        <w:t xml:space="preserve">, </w:t>
+      </w:r>
+      <w:r>
+        <w:rPr>
+          <w:rFonts w:ascii="Consolas" w:eastAsia="Times New Roman" w:hAnsi="Consolas" w:cs="Consolas"/>
+          <w:color w:val="009999"/>
+          <w:sz w:val="18"/>
+          <w:szCs w:val="18"/>
+        </w:rPr>
+        <w:t>58.6</w:t>
+      </w:r>
+      <w:r>
+        <w:rPr>
+          <w:rFonts w:ascii="Consolas" w:eastAsia="Times New Roman" w:hAnsi="Consolas" w:cs="Consolas"/>
+          <w:color w:val="404040"/>
+          <w:sz w:val="18"/>
+          <w:szCs w:val="18"/>
+        </w:rPr>
+        <w:t xml:space="preserve">, </w:t>
+      </w:r>
+      <w:r>
+        <w:rPr>
+          <w:rFonts w:ascii="Consolas" w:eastAsia="Times New Roman" w:hAnsi="Consolas" w:cs="Consolas"/>
+          <w:color w:val="009999"/>
+          <w:sz w:val="18"/>
+          <w:szCs w:val="18"/>
+        </w:rPr>
+        <w:t>54.7</w:t>
+      </w:r>
+      <w:r>
+        <w:rPr>
+          <w:rFonts w:ascii="Consolas" w:eastAsia="Times New Roman" w:hAnsi="Consolas" w:cs="Consolas"/>
+          <w:color w:val="404040"/>
+          <w:sz w:val="18"/>
+          <w:szCs w:val="18"/>
+        </w:rPr>
+        <w:t xml:space="preserve">, </w:t>
+      </w:r>
+      <w:r>
+        <w:rPr>
+          <w:rFonts w:ascii="Consolas" w:eastAsia="Times New Roman" w:hAnsi="Consolas" w:cs="Consolas"/>
+          <w:color w:val="009999"/>
+          <w:sz w:val="18"/>
+          <w:szCs w:val="18"/>
+        </w:rPr>
+        <w:t>44.8</w:t>
+      </w:r>
+      <w:r>
+        <w:rPr>
+          <w:rFonts w:ascii="Consolas" w:eastAsia="Times New Roman" w:hAnsi="Consolas" w:cs="Consolas"/>
+          <w:color w:val="404040"/>
+          <w:sz w:val="18"/>
+          <w:szCs w:val="18"/>
+        </w:rPr>
+        <w:t xml:space="preserve">, </w:t>
+      </w:r>
+      <w:r>
+        <w:rPr>
+          <w:rFonts w:ascii="Consolas" w:eastAsia="Times New Roman" w:hAnsi="Consolas" w:cs="Consolas"/>
+          <w:color w:val="009999"/>
+          <w:sz w:val="18"/>
+          <w:szCs w:val="18"/>
+        </w:rPr>
+        <w:t>36.2</w:t>
+      </w:r>
+      <w:r>
+        <w:rPr>
+          <w:rFonts w:ascii="Consolas" w:eastAsia="Times New Roman" w:hAnsi="Consolas" w:cs="Consolas"/>
+          <w:color w:val="404040"/>
+          <w:sz w:val="18"/>
+          <w:szCs w:val="18"/>
+        </w:rPr>
+        <w:t xml:space="preserve">, </w:t>
+      </w:r>
+      <w:r>
+        <w:rPr>
+          <w:rFonts w:ascii="Consolas" w:eastAsia="Times New Roman" w:hAnsi="Consolas" w:cs="Consolas"/>
+          <w:color w:val="009999"/>
+          <w:sz w:val="18"/>
+          <w:szCs w:val="18"/>
+        </w:rPr>
+        <w:t>26.6</w:t>
+      </w:r>
+      <w:r>
+        <w:rPr>
+          <w:rFonts w:ascii="Consolas" w:eastAsia="Times New Roman" w:hAnsi="Consolas" w:cs="Consolas"/>
+          <w:color w:val="404040"/>
+          <w:sz w:val="18"/>
+          <w:szCs w:val="18"/>
+        </w:rPr>
+        <w:t xml:space="preserve">, </w:t>
+      </w:r>
+      <w:r>
+        <w:rPr>
+          <w:rFonts w:ascii="Consolas" w:eastAsia="Times New Roman" w:hAnsi="Consolas" w:cs="Consolas"/>
+          <w:color w:val="009999"/>
+          <w:sz w:val="18"/>
+          <w:szCs w:val="18"/>
+        </w:rPr>
+        <w:t>20.1</w:t>
+      </w:r>
+      <w:r>
+        <w:rPr>
+          <w:rFonts w:ascii="Consolas" w:eastAsia="Times New Roman" w:hAnsi="Consolas" w:cs="Consolas"/>
+          <w:color w:val="404040"/>
+          <w:sz w:val="18"/>
+          <w:szCs w:val="18"/>
+        </w:rPr>
+        <w:t>])</w:t>
+      </w:r>
+    </w:p>
+    <w:p>
+      <w:pPr>
+        <w:tabs>
+          <w:tab w:val="left" w:pos="916"/>
+          <w:tab w:val="left" w:pos="1832"/>
+          <w:tab w:val="left" w:pos="2748"/>
+          <w:tab w:val="left" w:pos="3664"/>
+          <w:tab w:val="left" w:pos="4580"/>
+          <w:tab w:val="left" w:pos="5496"/>
+          <w:tab w:val="left" w:pos="6412"/>
+          <w:tab w:val="left" w:pos="7328"/>
+          <w:tab w:val="left" w:pos="8244"/>
+          <w:tab w:val="left" w:pos="9160"/>
+          <w:tab w:val="left" w:pos="10076"/>
+          <w:tab w:val="left" w:pos="10992"/>
+          <w:tab w:val="left" w:pos="11908"/>
+          <w:tab w:val="left" w:pos="12824"/>
+          <w:tab w:val="left" w:pos="13740"/>
+          <w:tab w:val="left" w:pos="14656"/>
+        </w:tabs>
+        <w:spacing w:after="0" w:line="240" w:lineRule="auto"/>
+        <w:ind w:left="720"/>
+        <w:rPr>
+          <w:rFonts w:ascii="Consolas" w:eastAsia="Times New Roman" w:hAnsi="Consolas" w:cs="Consolas"/>
+          <w:color w:val="404040"/>
+          <w:sz w:val="18"/>
+          <w:szCs w:val="18"/>
+        </w:rPr>
+      </w:pPr>
+      <w:r>
+        <w:rPr>
+          <w:rFonts w:ascii="Consolas" w:eastAsia="Times New Roman" w:hAnsi="Consolas" w:cs="Consolas"/>
+          <w:color w:val="333333"/>
+          <w:sz w:val="18"/>
+          <w:szCs w:val="18"/>
+        </w:rPr>
+        <w:t>chart</w:t>
+      </w:r>
+      <w:r>
+        <w:rPr>
+          <w:rFonts w:ascii="Consolas" w:eastAsia="Times New Roman" w:hAnsi="Consolas" w:cs="Consolas"/>
+          <w:b/>
+          <w:bCs/>
+          <w:color w:val="404040"/>
+          <w:sz w:val="18"/>
+          <w:szCs w:val="18"/>
+        </w:rPr>
+        <w:t>.</w:t>
+      </w:r>
+      <w:r>
+        <w:rPr>
+          <w:rFonts w:ascii="Consolas" w:eastAsia="Times New Roman" w:hAnsi="Consolas" w:cs="Consolas"/>
+          <w:color w:val="333333"/>
+          <w:sz w:val="18"/>
+          <w:szCs w:val="18"/>
+        </w:rPr>
+        <w:t>add</w:t>
+      </w:r>
+      <w:r>
+        <w:rPr>
+          <w:rFonts w:ascii="Consolas" w:eastAsia="Times New Roman" w:hAnsi="Consolas" w:cs="Consolas"/>
+          <w:color w:val="404040"/>
+          <w:sz w:val="18"/>
+          <w:szCs w:val="18"/>
+        </w:rPr>
+        <w:t>(</w:t>
+      </w:r>
+      <w:r>
+        <w:rPr>
+          <w:rFonts w:ascii="Consolas" w:eastAsia="Times New Roman" w:hAnsi="Consolas" w:cs="Consolas"/>
+          <w:color w:val="DD1144"/>
+          <w:sz w:val="18"/>
+          <w:szCs w:val="18"/>
+        </w:rPr>
+        <w:t>'Others'</w:t>
+      </w:r>
+      <w:r>
+        <w:rPr>
+          <w:rFonts w:ascii="Consolas" w:eastAsia="Times New Roman" w:hAnsi="Consolas" w:cs="Consolas"/>
+          <w:color w:val="404040"/>
+          <w:sz w:val="18"/>
+          <w:szCs w:val="18"/>
+        </w:rPr>
+        <w:t>,  [</w:t>
+      </w:r>
+      <w:r>
+        <w:rPr>
+          <w:rFonts w:ascii="Consolas" w:eastAsia="Times New Roman" w:hAnsi="Consolas" w:cs="Consolas"/>
+          <w:color w:val="009999"/>
+          <w:sz w:val="18"/>
+          <w:szCs w:val="18"/>
+        </w:rPr>
+        <w:t>14.2</w:t>
+      </w:r>
+      <w:r>
+        <w:rPr>
+          <w:rFonts w:ascii="Consolas" w:eastAsia="Times New Roman" w:hAnsi="Consolas" w:cs="Consolas"/>
+          <w:color w:val="404040"/>
+          <w:sz w:val="18"/>
+          <w:szCs w:val="18"/>
+        </w:rPr>
+        <w:t xml:space="preserve">, </w:t>
+      </w:r>
+      <w:r>
+        <w:rPr>
+          <w:rFonts w:ascii="Consolas" w:eastAsia="Times New Roman" w:hAnsi="Consolas" w:cs="Consolas"/>
+          <w:color w:val="009999"/>
+          <w:sz w:val="18"/>
+          <w:szCs w:val="18"/>
+        </w:rPr>
+        <w:t>15.4</w:t>
+      </w:r>
+      <w:r>
+        <w:rPr>
+          <w:rFonts w:ascii="Consolas" w:eastAsia="Times New Roman" w:hAnsi="Consolas" w:cs="Consolas"/>
+          <w:color w:val="404040"/>
+          <w:sz w:val="18"/>
+          <w:szCs w:val="18"/>
+        </w:rPr>
+        <w:t xml:space="preserve">, </w:t>
+      </w:r>
+      <w:r>
+        <w:rPr>
+          <w:rFonts w:ascii="Consolas" w:eastAsia="Times New Roman" w:hAnsi="Consolas" w:cs="Consolas"/>
+          <w:color w:val="009999"/>
+          <w:sz w:val="18"/>
+          <w:szCs w:val="18"/>
+        </w:rPr>
+        <w:t>15.3</w:t>
+      </w:r>
+      <w:r>
+        <w:rPr>
+          <w:rFonts w:ascii="Consolas" w:eastAsia="Times New Roman" w:hAnsi="Consolas" w:cs="Consolas"/>
+          <w:color w:val="404040"/>
+          <w:sz w:val="18"/>
+          <w:szCs w:val="18"/>
+        </w:rPr>
+        <w:t xml:space="preserve">,  </w:t>
+      </w:r>
+      <w:r>
+        <w:rPr>
+          <w:rFonts w:ascii="Consolas" w:eastAsia="Times New Roman" w:hAnsi="Consolas" w:cs="Consolas"/>
+          <w:color w:val="009999"/>
+          <w:sz w:val="18"/>
+          <w:szCs w:val="18"/>
+        </w:rPr>
+        <w:t>8.9</w:t>
+      </w:r>
+      <w:r>
+        <w:rPr>
+          <w:rFonts w:ascii="Consolas" w:eastAsia="Times New Roman" w:hAnsi="Consolas" w:cs="Consolas"/>
+          <w:color w:val="404040"/>
+          <w:sz w:val="18"/>
+          <w:szCs w:val="18"/>
+        </w:rPr>
+        <w:t xml:space="preserve">,    </w:t>
+      </w:r>
+      <w:r>
+        <w:rPr>
+          <w:rFonts w:ascii="Consolas" w:eastAsia="Times New Roman" w:hAnsi="Consolas" w:cs="Consolas"/>
+          <w:color w:val="009999"/>
+          <w:sz w:val="18"/>
+          <w:szCs w:val="18"/>
+        </w:rPr>
+        <w:t>9</w:t>
+      </w:r>
+      <w:r>
+        <w:rPr>
+          <w:rFonts w:ascii="Consolas" w:eastAsia="Times New Roman" w:hAnsi="Consolas" w:cs="Consolas"/>
+          <w:color w:val="404040"/>
+          <w:sz w:val="18"/>
+          <w:szCs w:val="18"/>
+        </w:rPr>
+        <w:t xml:space="preserve">, </w:t>
+      </w:r>
+      <w:r>
+        <w:rPr>
+          <w:rFonts w:ascii="Consolas" w:eastAsia="Times New Roman" w:hAnsi="Consolas" w:cs="Consolas"/>
+          <w:color w:val="009999"/>
+          <w:sz w:val="18"/>
+          <w:szCs w:val="18"/>
+        </w:rPr>
+        <w:t>10.4</w:t>
+      </w:r>
+      <w:r>
+        <w:rPr>
+          <w:rFonts w:ascii="Consolas" w:eastAsia="Times New Roman" w:hAnsi="Consolas" w:cs="Consolas"/>
+          <w:color w:val="404040"/>
+          <w:sz w:val="18"/>
+          <w:szCs w:val="18"/>
+        </w:rPr>
+        <w:t xml:space="preserve">,  </w:t>
+      </w:r>
+      <w:r>
+        <w:rPr>
+          <w:rFonts w:ascii="Consolas" w:eastAsia="Times New Roman" w:hAnsi="Consolas" w:cs="Consolas"/>
+          <w:color w:val="009999"/>
+          <w:sz w:val="18"/>
+          <w:szCs w:val="18"/>
+        </w:rPr>
+        <w:t>8.9</w:t>
+      </w:r>
+      <w:r>
+        <w:rPr>
+          <w:rFonts w:ascii="Consolas" w:eastAsia="Times New Roman" w:hAnsi="Consolas" w:cs="Consolas"/>
+          <w:color w:val="404040"/>
+          <w:sz w:val="18"/>
+          <w:szCs w:val="18"/>
+        </w:rPr>
+        <w:t xml:space="preserve">,  </w:t>
+      </w:r>
+      <w:r>
+        <w:rPr>
+          <w:rFonts w:ascii="Consolas" w:eastAsia="Times New Roman" w:hAnsi="Consolas" w:cs="Consolas"/>
+          <w:color w:val="009999"/>
+          <w:sz w:val="18"/>
+          <w:szCs w:val="18"/>
+        </w:rPr>
+        <w:t>5.8</w:t>
+      </w:r>
+      <w:r>
+        <w:rPr>
+          <w:rFonts w:ascii="Consolas" w:eastAsia="Times New Roman" w:hAnsi="Consolas" w:cs="Consolas"/>
+          <w:color w:val="404040"/>
+          <w:sz w:val="18"/>
+          <w:szCs w:val="18"/>
+        </w:rPr>
+        <w:t xml:space="preserve">,  </w:t>
+      </w:r>
+      <w:r>
+        <w:rPr>
+          <w:rFonts w:ascii="Consolas" w:eastAsia="Times New Roman" w:hAnsi="Consolas" w:cs="Consolas"/>
+          <w:color w:val="009999"/>
+          <w:sz w:val="18"/>
+          <w:szCs w:val="18"/>
+        </w:rPr>
+        <w:t>6.7</w:t>
+      </w:r>
+      <w:r>
+        <w:rPr>
+          <w:rFonts w:ascii="Consolas" w:eastAsia="Times New Roman" w:hAnsi="Consolas" w:cs="Consolas"/>
+          <w:color w:val="404040"/>
+          <w:sz w:val="18"/>
+          <w:szCs w:val="18"/>
+        </w:rPr>
+        <w:t xml:space="preserve">,  </w:t>
+      </w:r>
+      <w:r>
+        <w:rPr>
+          <w:rFonts w:ascii="Consolas" w:eastAsia="Times New Roman" w:hAnsi="Consolas" w:cs="Consolas"/>
+          <w:color w:val="009999"/>
+          <w:sz w:val="18"/>
+          <w:szCs w:val="18"/>
+        </w:rPr>
+        <w:t>6.8</w:t>
+      </w:r>
+      <w:r>
+        <w:rPr>
+          <w:rFonts w:ascii="Consolas" w:eastAsia="Times New Roman" w:hAnsi="Consolas" w:cs="Consolas"/>
+          <w:color w:val="404040"/>
+          <w:sz w:val="18"/>
+          <w:szCs w:val="18"/>
+        </w:rPr>
+        <w:t xml:space="preserve">,  </w:t>
+      </w:r>
+      <w:r>
+        <w:rPr>
+          <w:rFonts w:ascii="Consolas" w:eastAsia="Times New Roman" w:hAnsi="Consolas" w:cs="Consolas"/>
+          <w:color w:val="009999"/>
+          <w:sz w:val="18"/>
+          <w:szCs w:val="18"/>
+        </w:rPr>
+        <w:t>7.5</w:t>
+      </w:r>
+      <w:r>
+        <w:rPr>
+          <w:rFonts w:ascii="Consolas" w:eastAsia="Times New Roman" w:hAnsi="Consolas" w:cs="Consolas"/>
+          <w:color w:val="404040"/>
+          <w:sz w:val="18"/>
+          <w:szCs w:val="18"/>
+        </w:rPr>
+        <w:t>])</w:t>
+      </w:r>
+    </w:p>
+    <w:p>
+      <w:pPr>
+        <w:ind w:left="720"/>
+      </w:pPr>
+      <w:r>
+        <w:t>graph_data=chart.render_data_uri()</w:t>
+      </w:r>
+    </w:p>
+    <w:p>
+      <w:pPr>
+        <w:ind w:firstLine="720"/>
+      </w:pPr>
+      <w:r>
+        <w:t>return reder_template(“myhtml.html”, graph_data</w:t>
+      </w:r>
+      <w:r>
+        <w:t>=</w:t>
+      </w:r>
+      <w:r>
+        <w:t xml:space="preserve"> </w:t>
+      </w:r>
+      <w:r>
+        <w:t>graph_data</w:t>
+      </w:r>
+      <w:r>
+        <w:t>)</w:t>
+      </w:r>
+    </w:p>
+    <w:p>
+      <w:r>
+        <w:rPr>
+          <w:rFonts w:hint="eastAsia"/>
+        </w:rPr>
+        <w:t>第二，</w:t>
+      </w:r>
+      <w:r>
+        <w:t>在</w:t>
+      </w:r>
+      <w:r>
+        <w:rPr>
+          <w:rFonts w:hint="eastAsia"/>
+        </w:rPr>
+        <w:t>myhtml.html</w:t>
+      </w:r>
+      <w:r>
+        <w:rPr>
+          <w:rFonts w:hint="eastAsia"/>
+        </w:rPr>
+        <w:t>中这样调用：</w:t>
+      </w:r>
+    </w:p>
+    <w:p>
+      <w:r>
+        <w:t>&lt;div&gt;</w:t>
+      </w:r>
+    </w:p>
+    <w:p>
+      <w:r>
+        <w:tab/>
+        <w:t>&lt;embed type=”image/svg+xml” src={{graph_data|safe}} style=’max-width:1000px’ /&gt;</w:t>
+      </w:r>
+    </w:p>
+    <w:p>
+      <w:r>
+        <w:lastRenderedPageBreak/>
+        <w:t>&lt;/div&gt;</w:t>
+      </w:r>
+    </w:p>
+    <w:p/>
+    <w:p/>
+    <w:p/>
+    <w:p/>
+    <w:p/>
+    <w:p/>
     <w:sectPr>
       <w:pgSz w:w="12240" w:h="15840"/>
       <w:pgMar w:top="1440" w:right="1440" w:bottom="1440" w:left="1440" w:header="720" w:footer="720" w:gutter="0"/>
@@ -315,8 +2259,192 @@
       </w:pPr>
     </w:lvl>
   </w:abstractNum>
+  <w:abstractNum w:abstractNumId="1" w15:restartNumberingAfterBreak="0">
+    <w:nsid w:val="62552469"/>
+    <w:multiLevelType w:val="hybridMultilevel"/>
+    <w:tmpl w:val="9BEEA6F0"/>
+    <w:lvl w:ilvl="0" w:tplc="5B6234BC">
+      <w:start w:val="1"/>
+      <w:numFmt w:val="decimal"/>
+      <w:lvlText w:val="%1."/>
+      <w:lvlJc w:val="left"/>
+      <w:pPr>
+        <w:ind w:left="1080" w:hanging="360"/>
+      </w:pPr>
+      <w:rPr>
+        <w:rFonts w:hint="default"/>
+      </w:rPr>
+    </w:lvl>
+    <w:lvl w:ilvl="1" w:tplc="04090019" w:tentative="1">
+      <w:start w:val="1"/>
+      <w:numFmt w:val="lowerLetter"/>
+      <w:lvlText w:val="%2."/>
+      <w:lvlJc w:val="left"/>
+      <w:pPr>
+        <w:ind w:left="1800" w:hanging="360"/>
+      </w:pPr>
+    </w:lvl>
+    <w:lvl w:ilvl="2" w:tplc="0409001B" w:tentative="1">
+      <w:start w:val="1"/>
+      <w:numFmt w:val="lowerRoman"/>
+      <w:lvlText w:val="%3."/>
+      <w:lvlJc w:val="right"/>
+      <w:pPr>
+        <w:ind w:left="2520" w:hanging="180"/>
+      </w:pPr>
+    </w:lvl>
+    <w:lvl w:ilvl="3" w:tplc="0409000F" w:tentative="1">
+      <w:start w:val="1"/>
+      <w:numFmt w:val="decimal"/>
+      <w:lvlText w:val="%4."/>
+      <w:lvlJc w:val="left"/>
+      <w:pPr>
+        <w:ind w:left="3240" w:hanging="360"/>
+      </w:pPr>
+    </w:lvl>
+    <w:lvl w:ilvl="4" w:tplc="04090019" w:tentative="1">
+      <w:start w:val="1"/>
+      <w:numFmt w:val="lowerLetter"/>
+      <w:lvlText w:val="%5."/>
+      <w:lvlJc w:val="left"/>
+      <w:pPr>
+        <w:ind w:left="3960" w:hanging="360"/>
+      </w:pPr>
+    </w:lvl>
+    <w:lvl w:ilvl="5" w:tplc="0409001B" w:tentative="1">
+      <w:start w:val="1"/>
+      <w:numFmt w:val="lowerRoman"/>
+      <w:lvlText w:val="%6."/>
+      <w:lvlJc w:val="right"/>
+      <w:pPr>
+        <w:ind w:left="4680" w:hanging="180"/>
+      </w:pPr>
+    </w:lvl>
+    <w:lvl w:ilvl="6" w:tplc="0409000F" w:tentative="1">
+      <w:start w:val="1"/>
+      <w:numFmt w:val="decimal"/>
+      <w:lvlText w:val="%7."/>
+      <w:lvlJc w:val="left"/>
+      <w:pPr>
+        <w:ind w:left="5400" w:hanging="360"/>
+      </w:pPr>
+    </w:lvl>
+    <w:lvl w:ilvl="7" w:tplc="04090019" w:tentative="1">
+      <w:start w:val="1"/>
+      <w:numFmt w:val="lowerLetter"/>
+      <w:lvlText w:val="%8."/>
+      <w:lvlJc w:val="left"/>
+      <w:pPr>
+        <w:ind w:left="6120" w:hanging="360"/>
+      </w:pPr>
+    </w:lvl>
+    <w:lvl w:ilvl="8" w:tplc="0409001B" w:tentative="1">
+      <w:start w:val="1"/>
+      <w:numFmt w:val="lowerRoman"/>
+      <w:lvlText w:val="%9."/>
+      <w:lvlJc w:val="right"/>
+      <w:pPr>
+        <w:ind w:left="6840" w:hanging="180"/>
+      </w:pPr>
+    </w:lvl>
+  </w:abstractNum>
+  <w:abstractNum w:abstractNumId="2" w15:restartNumberingAfterBreak="0">
+    <w:nsid w:val="6AF037F5"/>
+    <w:multiLevelType w:val="hybridMultilevel"/>
+    <w:tmpl w:val="CF20B43A"/>
+    <w:lvl w:ilvl="0" w:tplc="0409000F">
+      <w:start w:val="1"/>
+      <w:numFmt w:val="decimal"/>
+      <w:lvlText w:val="%1."/>
+      <w:lvlJc w:val="left"/>
+      <w:pPr>
+        <w:ind w:left="720" w:hanging="360"/>
+      </w:pPr>
+      <w:rPr>
+        <w:rFonts w:hint="default"/>
+      </w:rPr>
+    </w:lvl>
+    <w:lvl w:ilvl="1" w:tplc="04090019" w:tentative="1">
+      <w:start w:val="1"/>
+      <w:numFmt w:val="lowerLetter"/>
+      <w:lvlText w:val="%2."/>
+      <w:lvlJc w:val="left"/>
+      <w:pPr>
+        <w:ind w:left="1440" w:hanging="360"/>
+      </w:pPr>
+    </w:lvl>
+    <w:lvl w:ilvl="2" w:tplc="0409001B" w:tentative="1">
+      <w:start w:val="1"/>
+      <w:numFmt w:val="lowerRoman"/>
+      <w:lvlText w:val="%3."/>
+      <w:lvlJc w:val="right"/>
+      <w:pPr>
+        <w:ind w:left="2160" w:hanging="180"/>
+      </w:pPr>
+    </w:lvl>
+    <w:lvl w:ilvl="3" w:tplc="0409000F" w:tentative="1">
+      <w:start w:val="1"/>
+      <w:numFmt w:val="decimal"/>
+      <w:lvlText w:val="%4."/>
+      <w:lvlJc w:val="left"/>
+      <w:pPr>
+        <w:ind w:left="2880" w:hanging="360"/>
+      </w:pPr>
+    </w:lvl>
+    <w:lvl w:ilvl="4" w:tplc="04090019" w:tentative="1">
+      <w:start w:val="1"/>
+      <w:numFmt w:val="lowerLetter"/>
+      <w:lvlText w:val="%5."/>
+      <w:lvlJc w:val="left"/>
+      <w:pPr>
+        <w:ind w:left="3600" w:hanging="360"/>
+      </w:pPr>
+    </w:lvl>
+    <w:lvl w:ilvl="5" w:tplc="0409001B" w:tentative="1">
+      <w:start w:val="1"/>
+      <w:numFmt w:val="lowerRoman"/>
+      <w:lvlText w:val="%6."/>
+      <w:lvlJc w:val="right"/>
+      <w:pPr>
+        <w:ind w:left="4320" w:hanging="180"/>
+      </w:pPr>
+    </w:lvl>
+    <w:lvl w:ilvl="6" w:tplc="0409000F" w:tentative="1">
+      <w:start w:val="1"/>
+      <w:numFmt w:val="decimal"/>
+      <w:lvlText w:val="%7."/>
+      <w:lvlJc w:val="left"/>
+      <w:pPr>
+        <w:ind w:left="5040" w:hanging="360"/>
+      </w:pPr>
+    </w:lvl>
+    <w:lvl w:ilvl="7" w:tplc="04090019" w:tentative="1">
+      <w:start w:val="1"/>
+      <w:numFmt w:val="lowerLetter"/>
+      <w:lvlText w:val="%8."/>
+      <w:lvlJc w:val="left"/>
+      <w:pPr>
+        <w:ind w:left="5760" w:hanging="360"/>
+      </w:pPr>
+    </w:lvl>
+    <w:lvl w:ilvl="8" w:tplc="0409001B" w:tentative="1">
+      <w:start w:val="1"/>
+      <w:numFmt w:val="lowerRoman"/>
+      <w:lvlText w:val="%9."/>
+      <w:lvlJc w:val="right"/>
+      <w:pPr>
+        <w:ind w:left="6480" w:hanging="180"/>
+      </w:pPr>
+    </w:lvl>
+  </w:abstractNum>
   <w:num w:numId="1">
     <w:abstractNumId w:val="0"/>
+  </w:num>
+  <w:num w:numId="2">
+    <w:abstractNumId w:val="2"/>
+  </w:num>
+  <w:num w:numId="3">
+    <w:abstractNumId w:val="1"/>
   </w:num>
 </w:numbering>
 </file>
@@ -754,6 +2882,94 @@
       <w:contextualSpacing/>
     </w:pPr>
   </w:style>
+  <w:style w:type="paragraph" w:styleId="HTMLPreformatted">
+    <w:name w:val="HTML Preformatted"/>
+    <w:basedOn w:val="Normal"/>
+    <w:link w:val="HTMLPreformattedChar"/>
+    <w:uiPriority w:val="99"/>
+    <w:semiHidden/>
+    <w:unhideWhenUsed/>
+    <w:rsid w:val="00BE4EA2"/>
+    <w:pPr>
+      <w:tabs>
+        <w:tab w:val="left" w:pos="916"/>
+        <w:tab w:val="left" w:pos="1832"/>
+        <w:tab w:val="left" w:pos="2748"/>
+        <w:tab w:val="left" w:pos="3664"/>
+        <w:tab w:val="left" w:pos="4580"/>
+        <w:tab w:val="left" w:pos="5496"/>
+        <w:tab w:val="left" w:pos="6412"/>
+        <w:tab w:val="left" w:pos="7328"/>
+        <w:tab w:val="left" w:pos="8244"/>
+        <w:tab w:val="left" w:pos="9160"/>
+        <w:tab w:val="left" w:pos="10076"/>
+        <w:tab w:val="left" w:pos="10992"/>
+        <w:tab w:val="left" w:pos="11908"/>
+        <w:tab w:val="left" w:pos="12824"/>
+        <w:tab w:val="left" w:pos="13740"/>
+        <w:tab w:val="left" w:pos="14656"/>
+      </w:tabs>
+      <w:spacing w:after="0" w:line="240" w:lineRule="auto"/>
+    </w:pPr>
+    <w:rPr>
+      <w:rFonts w:ascii="Courier New" w:eastAsia="Times New Roman" w:hAnsi="Courier New" w:cs="Courier New"/>
+      <w:sz w:val="20"/>
+      <w:szCs w:val="20"/>
+    </w:rPr>
+  </w:style>
+  <w:style w:type="character" w:customStyle="1" w:styleId="HTMLPreformattedChar">
+    <w:name w:val="HTML Preformatted Char"/>
+    <w:basedOn w:val="DefaultParagraphFont"/>
+    <w:link w:val="HTMLPreformatted"/>
+    <w:uiPriority w:val="99"/>
+    <w:semiHidden/>
+    <w:rsid w:val="00BE4EA2"/>
+    <w:rPr>
+      <w:rFonts w:ascii="Courier New" w:eastAsia="Times New Roman" w:hAnsi="Courier New" w:cs="Courier New"/>
+      <w:sz w:val="20"/>
+      <w:szCs w:val="20"/>
+    </w:rPr>
+  </w:style>
+  <w:style w:type="character" w:customStyle="1" w:styleId="n">
+    <w:name w:val="n"/>
+    <w:basedOn w:val="DefaultParagraphFont"/>
+    <w:rsid w:val="00BE4EA2"/>
+  </w:style>
+  <w:style w:type="character" w:customStyle="1" w:styleId="o">
+    <w:name w:val="o"/>
+    <w:basedOn w:val="DefaultParagraphFont"/>
+    <w:rsid w:val="00BE4EA2"/>
+  </w:style>
+  <w:style w:type="character" w:customStyle="1" w:styleId="p">
+    <w:name w:val="p"/>
+    <w:basedOn w:val="DefaultParagraphFont"/>
+    <w:rsid w:val="00BE4EA2"/>
+  </w:style>
+  <w:style w:type="character" w:customStyle="1" w:styleId="s1">
+    <w:name w:val="s1"/>
+    <w:basedOn w:val="DefaultParagraphFont"/>
+    <w:rsid w:val="00BE4EA2"/>
+  </w:style>
+  <w:style w:type="character" w:customStyle="1" w:styleId="nb">
+    <w:name w:val="nb"/>
+    <w:basedOn w:val="DefaultParagraphFont"/>
+    <w:rsid w:val="00BE4EA2"/>
+  </w:style>
+  <w:style w:type="character" w:customStyle="1" w:styleId="mi">
+    <w:name w:val="mi"/>
+    <w:basedOn w:val="DefaultParagraphFont"/>
+    <w:rsid w:val="00BE4EA2"/>
+  </w:style>
+  <w:style w:type="character" w:customStyle="1" w:styleId="bp">
+    <w:name w:val="bp"/>
+    <w:basedOn w:val="DefaultParagraphFont"/>
+    <w:rsid w:val="00BE4EA2"/>
+  </w:style>
+  <w:style w:type="character" w:customStyle="1" w:styleId="mf">
+    <w:name w:val="mf"/>
+    <w:basedOn w:val="DefaultParagraphFont"/>
+    <w:rsid w:val="00BE4EA2"/>
+  </w:style>
 </w:styles>
 </file>
 

--- a/readme.docx
+++ b/readme.docx
@@ -29,9 +29,6 @@
           <w:ilvl w:val="0"/>
           <w:numId w:val="2"/>
         </w:numPr>
-        <w:rPr>
-          <w:rFonts w:hint="eastAsia"/>
-        </w:rPr>
       </w:pPr>
       <w:r>
         <w:rPr>
@@ -55,31 +52,7 @@
         <w:rPr>
           <w:rFonts w:hint="eastAsia"/>
         </w:rPr>
-        <w:t>下载</w:t>
-      </w:r>
-      <w:r>
-        <w:rPr>
-          <w:rFonts w:hint="eastAsia"/>
-        </w:rPr>
-        <w:t>Server</w:t>
-      </w:r>
-      <w:r>
-        <w:rPr>
-          <w:rFonts w:hint="eastAsia"/>
-        </w:rPr>
-        <w:t>上的</w:t>
-      </w:r>
-      <w:r>
-        <w:rPr>
-          <w:rFonts w:hint="eastAsia"/>
-        </w:rPr>
-        <w:t>DB</w:t>
-      </w:r>
-      <w:r>
-        <w:rPr>
-          <w:rFonts w:hint="eastAsia"/>
-        </w:rPr>
-        <w:t>到本地</w:t>
+        <w:t>上传新页面和图片等文件</w:t>
       </w:r>
     </w:p>
     <w:p>
@@ -89,24 +62,114 @@
           <w:ilvl w:val="0"/>
           <w:numId w:val="2"/>
         </w:numPr>
-      </w:pPr>
-      <w:r>
-        <w:rPr>
-          <w:rFonts w:hint="eastAsia"/>
-        </w:rPr>
-        <w:t>把新页面添加到</w:t>
-      </w:r>
-      <w:r>
-        <w:rPr>
-          <w:rFonts w:hint="eastAsia"/>
-        </w:rPr>
-        <w:t>DB</w:t>
-      </w:r>
-      <w:r>
-        <w:rPr>
-          <w:rFonts w:hint="eastAsia"/>
-        </w:rPr>
-        <w:t>中</w:t>
+        <w:rPr>
+          <w:rFonts w:hint="eastAsia"/>
+        </w:rPr>
+      </w:pPr>
+      <w:r>
+        <w:rPr>
+          <w:rFonts w:hint="eastAsia"/>
+        </w:rPr>
+        <w:t>更新</w:t>
+      </w:r>
+      <w:r>
+        <w:rPr>
+          <w:rFonts w:hint="eastAsia"/>
+        </w:rPr>
+        <w:t>Search</w:t>
+      </w:r>
+      <w:r>
+        <w:rPr>
+          <w:rFonts w:hint="eastAsia"/>
+        </w:rPr>
+        <w:t>库，</w:t>
+      </w:r>
+      <w:r>
+        <w:rPr>
+          <w:rFonts w:hint="eastAsia"/>
+        </w:rPr>
+        <w:t>确保</w:t>
+      </w:r>
+      <w:proofErr w:type="spellStart"/>
+      <w:r>
+        <w:rPr>
+          <w:rFonts w:hint="eastAsia"/>
+        </w:rPr>
+        <w:t>whoosh_index</w:t>
+      </w:r>
+      <w:proofErr w:type="spellEnd"/>
+      <w:r>
+        <w:rPr>
+          <w:rFonts w:hint="eastAsia"/>
+        </w:rPr>
+        <w:t>里面全是</w:t>
+      </w:r>
+      <w:proofErr w:type="spellStart"/>
+      <w:r>
+        <w:rPr>
+          <w:rFonts w:hint="eastAsia"/>
+        </w:rPr>
+        <w:t>rw</w:t>
+      </w:r>
+      <w:proofErr w:type="spellEnd"/>
+      <w:r>
+        <w:rPr>
+          <w:rFonts w:hint="eastAsia"/>
+        </w:rPr>
+        <w:t>属性</w:t>
+      </w:r>
+      <w:r>
+        <w:rPr>
+          <w:rFonts w:hint="eastAsia"/>
+        </w:rPr>
+        <w:t xml:space="preserve"> </w:t>
+      </w:r>
+    </w:p>
+    <w:p>
+      <w:pPr>
+        <w:pStyle w:val="ListParagraph"/>
+      </w:pPr>
+      <w:proofErr w:type="spellStart"/>
+      <w:r>
+        <w:t>Sudo</w:t>
+      </w:r>
+      <w:proofErr w:type="spellEnd"/>
+      <w:r>
+        <w:t xml:space="preserve"> chmod 666 * under /Post</w:t>
+      </w:r>
+    </w:p>
+    <w:p>
+      <w:pPr>
+        <w:pStyle w:val="ListParagraph"/>
+        <w:rPr>
+          <w:rFonts w:hint="eastAsia"/>
+        </w:rPr>
+      </w:pPr>
+      <w:r>
+        <w:rPr>
+          <w:rFonts w:hint="eastAsia"/>
+        </w:rPr>
+        <w:t>然后用</w:t>
+      </w:r>
+      <w:r>
+        <w:rPr>
+          <w:rFonts w:hint="eastAsia"/>
+        </w:rPr>
+        <w:t>/</w:t>
+      </w:r>
+      <w:proofErr w:type="spellStart"/>
+      <w:r>
+        <w:rPr>
+          <w:rFonts w:hint="eastAsia"/>
+        </w:rPr>
+        <w:t>add_post</w:t>
+      </w:r>
+      <w:proofErr w:type="spellEnd"/>
+      <w:r>
+        <w:rPr>
+          <w:rFonts w:hint="eastAsia"/>
+        </w:rPr>
+        <w:t>在线添加新的页面</w:t>
       </w:r>
     </w:p>
     <w:p>
@@ -121,36 +184,6 @@
         <w:rPr>
           <w:rFonts w:hint="eastAsia"/>
         </w:rPr>
-        <w:t>上传新</w:t>
-      </w:r>
-      <w:r>
-        <w:rPr>
-          <w:rFonts w:hint="eastAsia"/>
-        </w:rPr>
-        <w:t>DB</w:t>
-      </w:r>
-      <w:r>
-        <w:rPr>
-          <w:rFonts w:hint="eastAsia"/>
-        </w:rPr>
-        <w:t>及所有新页面和图片等文件</w:t>
-      </w:r>
-    </w:p>
-    <w:p>
-      <w:pPr>
-        <w:pStyle w:val="ListParagraph"/>
-        <w:numPr>
-          <w:ilvl w:val="0"/>
-          <w:numId w:val="2"/>
-        </w:numPr>
-        <w:rPr>
-          <w:rFonts w:hint="eastAsia"/>
-        </w:rPr>
-      </w:pPr>
-      <w:r>
-        <w:rPr>
-          <w:rFonts w:hint="eastAsia"/>
-        </w:rPr>
         <w:t>重启</w:t>
       </w:r>
       <w:r>
@@ -306,12 +339,14 @@
         </w:rPr>
         <w:t>在</w:t>
       </w:r>
+      <w:proofErr w:type="spellStart"/>
       <w:r>
         <w:rPr>
           <w:rFonts w:hint="eastAsia"/>
         </w:rPr>
         <w:t>add_post</w:t>
       </w:r>
+      <w:proofErr w:type="spellEnd"/>
       <w:r>
         <w:rPr>
           <w:rFonts w:hint="eastAsia"/>
@@ -339,6 +374,14 @@
         </w:rPr>
         <w:t>数据库）</w:t>
       </w:r>
+      <w:r>
+        <w:rPr>
+          <w:rFonts w:hint="eastAsia"/>
+        </w:rPr>
+        <w:t>，需要在线添加</w:t>
+      </w:r>
+      <w:bookmarkStart w:id="0" w:name="_GoBack"/>
+      <w:bookmarkEnd w:id="0"/>
     </w:p>
     <w:p>
       <w:r>
@@ -355,9 +398,6 @@
           <w:ilvl w:val="0"/>
           <w:numId w:val="3"/>
         </w:numPr>
-        <w:rPr>
-          <w:rFonts w:hint="eastAsia"/>
-        </w:rPr>
       </w:pPr>
       <w:r>
         <w:rPr>
@@ -374,14 +414,14 @@
         </w:rPr>
         <w:t>中的</w:t>
       </w:r>
+      <w:proofErr w:type="spellStart"/>
       <w:r>
         <w:t>getCategory</w:t>
       </w:r>
+      <w:proofErr w:type="spellEnd"/>
       <w:r>
         <w:t>()</w:t>
       </w:r>
-      <w:bookmarkStart w:id="0" w:name="_GoBack"/>
-      <w:bookmarkEnd w:id="0"/>
     </w:p>
     <w:p/>
     <w:p/>
@@ -526,7 +566,29 @@
           <w:sz w:val="18"/>
           <w:szCs w:val="18"/>
         </w:rPr>
-        <w:t>@app.route(‘/charts/’)</w:t>
+        <w:t>@</w:t>
+      </w:r>
+      <w:proofErr w:type="spellStart"/>
+      <w:proofErr w:type="gramStart"/>
+      <w:r>
+        <w:rPr>
+          <w:rFonts w:ascii="Consolas" w:eastAsia="Times New Roman" w:hAnsi="Consolas" w:cs="Consolas"/>
+          <w:color w:val="333333"/>
+          <w:sz w:val="18"/>
+          <w:szCs w:val="18"/>
+        </w:rPr>
+        <w:t>app.route</w:t>
+      </w:r>
+      <w:proofErr w:type="spellEnd"/>
+      <w:proofErr w:type="gramEnd"/>
+      <w:r>
+        <w:rPr>
+          <w:rFonts w:ascii="Consolas" w:eastAsia="Times New Roman" w:hAnsi="Consolas" w:cs="Consolas"/>
+          <w:color w:val="333333"/>
+          <w:sz w:val="18"/>
+          <w:szCs w:val="18"/>
+        </w:rPr>
+        <w:t>(‘/charts/’)</w:t>
       </w:r>
     </w:p>
     <w:p>
@@ -564,7 +626,38 @@
           <w:sz w:val="18"/>
           <w:szCs w:val="18"/>
         </w:rPr>
-        <w:t>Def pygalchart():</w:t>
+        <w:t xml:space="preserve">Def </w:t>
+      </w:r>
+      <w:proofErr w:type="spellStart"/>
+      <w:proofErr w:type="gramStart"/>
+      <w:r>
+        <w:rPr>
+          <w:rFonts w:ascii="Consolas" w:eastAsia="Times New Roman" w:hAnsi="Consolas" w:cs="Consolas"/>
+          <w:color w:val="333333"/>
+          <w:sz w:val="18"/>
+          <w:szCs w:val="18"/>
+        </w:rPr>
+        <w:t>pygalchart</w:t>
+      </w:r>
+      <w:proofErr w:type="spellEnd"/>
+      <w:r>
+        <w:rPr>
+          <w:rFonts w:ascii="Consolas" w:eastAsia="Times New Roman" w:hAnsi="Consolas" w:cs="Consolas"/>
+          <w:color w:val="333333"/>
+          <w:sz w:val="18"/>
+          <w:szCs w:val="18"/>
+        </w:rPr>
+        <w:t>(</w:t>
+      </w:r>
+      <w:proofErr w:type="gramEnd"/>
+      <w:r>
+        <w:rPr>
+          <w:rFonts w:ascii="Consolas" w:eastAsia="Times New Roman" w:hAnsi="Consolas" w:cs="Consolas"/>
+          <w:color w:val="333333"/>
+          <w:sz w:val="18"/>
+          <w:szCs w:val="18"/>
+        </w:rPr>
+        <w:t>):</w:t>
       </w:r>
     </w:p>
     <w:p>
@@ -634,6 +727,8 @@
         </w:rPr>
         <w:t xml:space="preserve"> </w:t>
       </w:r>
+      <w:proofErr w:type="spellStart"/>
+      <w:proofErr w:type="gramStart"/>
       <w:r>
         <w:rPr>
           <w:rFonts w:ascii="Consolas" w:eastAsia="Times New Roman" w:hAnsi="Consolas" w:cs="Consolas"/>
@@ -663,6 +758,8 @@
         </w:rPr>
         <w:t>Line</w:t>
       </w:r>
+      <w:proofErr w:type="spellEnd"/>
+      <w:proofErr w:type="gramEnd"/>
       <w:r>
         <w:rPr>
           <w:rFonts w:ascii="Consolas" w:eastAsia="Times New Roman" w:hAnsi="Consolas" w:cs="Consolas"/>
@@ -702,6 +799,8 @@
           <w:szCs w:val="18"/>
         </w:rPr>
       </w:pPr>
+      <w:proofErr w:type="spellStart"/>
+      <w:proofErr w:type="gramStart"/>
       <w:r>
         <w:rPr>
           <w:rFonts w:ascii="Consolas" w:eastAsia="Times New Roman" w:hAnsi="Consolas" w:cs="Consolas"/>
@@ -731,6 +830,8 @@
         </w:rPr>
         <w:t>title</w:t>
       </w:r>
+      <w:proofErr w:type="spellEnd"/>
+      <w:proofErr w:type="gramEnd"/>
       <w:r>
         <w:rPr>
           <w:rFonts w:ascii="Consolas" w:eastAsia="Times New Roman" w:hAnsi="Consolas" w:cs="Consolas"/>
@@ -799,6 +900,7 @@
           <w:szCs w:val="18"/>
         </w:rPr>
       </w:pPr>
+      <w:proofErr w:type="spellStart"/>
       <w:r>
         <w:rPr>
           <w:rFonts w:ascii="Consolas" w:eastAsia="Times New Roman" w:hAnsi="Consolas" w:cs="Consolas"/>
@@ -828,6 +930,7 @@
         </w:rPr>
         <w:t>x_labels</w:t>
       </w:r>
+      <w:proofErr w:type="spellEnd"/>
       <w:r>
         <w:rPr>
           <w:rFonts w:ascii="Consolas" w:eastAsia="Times New Roman" w:hAnsi="Consolas" w:cs="Consolas"/>
@@ -857,6 +960,7 @@
         </w:rPr>
         <w:t xml:space="preserve"> </w:t>
       </w:r>
+      <w:proofErr w:type="gramStart"/>
       <w:r>
         <w:rPr>
           <w:rFonts w:ascii="Consolas" w:eastAsia="Times New Roman" w:hAnsi="Consolas" w:cs="Consolas"/>
@@ -875,6 +979,8 @@
         </w:rPr>
         <w:t>(</w:t>
       </w:r>
+      <w:proofErr w:type="spellStart"/>
+      <w:proofErr w:type="gramEnd"/>
       <w:r>
         <w:rPr>
           <w:rFonts w:ascii="Consolas" w:eastAsia="Times New Roman" w:hAnsi="Consolas" w:cs="Consolas"/>
@@ -884,6 +990,7 @@
         </w:rPr>
         <w:t>str</w:t>
       </w:r>
+      <w:proofErr w:type="spellEnd"/>
       <w:r>
         <w:rPr>
           <w:rFonts w:ascii="Consolas" w:eastAsia="Times New Roman" w:hAnsi="Consolas" w:cs="Consolas"/>
@@ -977,6 +1084,8 @@
           <w:szCs w:val="18"/>
         </w:rPr>
       </w:pPr>
+      <w:proofErr w:type="spellStart"/>
+      <w:proofErr w:type="gramStart"/>
       <w:r>
         <w:rPr>
           <w:rFonts w:ascii="Consolas" w:eastAsia="Times New Roman" w:hAnsi="Consolas" w:cs="Consolas"/>
@@ -1006,6 +1115,7 @@
         </w:rPr>
         <w:t>add</w:t>
       </w:r>
+      <w:proofErr w:type="spellEnd"/>
       <w:r>
         <w:rPr>
           <w:rFonts w:ascii="Consolas" w:eastAsia="Times New Roman" w:hAnsi="Consolas" w:cs="Consolas"/>
@@ -1015,6 +1125,7 @@
         </w:rPr>
         <w:t>(</w:t>
       </w:r>
+      <w:proofErr w:type="gramEnd"/>
       <w:r>
         <w:rPr>
           <w:rFonts w:ascii="Consolas" w:eastAsia="Times New Roman" w:hAnsi="Consolas" w:cs="Consolas"/>
@@ -1261,6 +1372,8 @@
           <w:szCs w:val="18"/>
         </w:rPr>
       </w:pPr>
+      <w:proofErr w:type="spellStart"/>
+      <w:proofErr w:type="gramStart"/>
       <w:r>
         <w:rPr>
           <w:rFonts w:ascii="Consolas" w:eastAsia="Times New Roman" w:hAnsi="Consolas" w:cs="Consolas"/>
@@ -1290,6 +1403,7 @@
         </w:rPr>
         <w:t>add</w:t>
       </w:r>
+      <w:proofErr w:type="spellEnd"/>
       <w:r>
         <w:rPr>
           <w:rFonts w:ascii="Consolas" w:eastAsia="Times New Roman" w:hAnsi="Consolas" w:cs="Consolas"/>
@@ -1299,6 +1413,7 @@
         </w:rPr>
         <w:t>(</w:t>
       </w:r>
+      <w:proofErr w:type="gramEnd"/>
       <w:r>
         <w:rPr>
           <w:rFonts w:ascii="Consolas" w:eastAsia="Times New Roman" w:hAnsi="Consolas" w:cs="Consolas"/>
@@ -1545,6 +1660,8 @@
           <w:szCs w:val="18"/>
         </w:rPr>
       </w:pPr>
+      <w:proofErr w:type="spellStart"/>
+      <w:proofErr w:type="gramStart"/>
       <w:r>
         <w:rPr>
           <w:rFonts w:ascii="Consolas" w:eastAsia="Times New Roman" w:hAnsi="Consolas" w:cs="Consolas"/>
@@ -1574,6 +1691,7 @@
         </w:rPr>
         <w:t>add</w:t>
       </w:r>
+      <w:proofErr w:type="spellEnd"/>
       <w:r>
         <w:rPr>
           <w:rFonts w:ascii="Consolas" w:eastAsia="Times New Roman" w:hAnsi="Consolas" w:cs="Consolas"/>
@@ -1583,6 +1701,7 @@
         </w:rPr>
         <w:t>(</w:t>
       </w:r>
+      <w:proofErr w:type="gramEnd"/>
       <w:r>
         <w:rPr>
           <w:rFonts w:ascii="Consolas" w:eastAsia="Times New Roman" w:hAnsi="Consolas" w:cs="Consolas"/>
@@ -1829,6 +1948,8 @@
           <w:szCs w:val="18"/>
         </w:rPr>
       </w:pPr>
+      <w:proofErr w:type="spellStart"/>
+      <w:proofErr w:type="gramStart"/>
       <w:r>
         <w:rPr>
           <w:rFonts w:ascii="Consolas" w:eastAsia="Times New Roman" w:hAnsi="Consolas" w:cs="Consolas"/>
@@ -1858,6 +1979,7 @@
         </w:rPr>
         <w:t>add</w:t>
       </w:r>
+      <w:proofErr w:type="spellEnd"/>
       <w:r>
         <w:rPr>
           <w:rFonts w:ascii="Consolas" w:eastAsia="Times New Roman" w:hAnsi="Consolas" w:cs="Consolas"/>
@@ -1867,6 +1989,7 @@
         </w:rPr>
         <w:t>(</w:t>
       </w:r>
+      <w:proofErr w:type="gramEnd"/>
       <w:r>
         <w:rPr>
           <w:rFonts w:ascii="Consolas" w:eastAsia="Times New Roman" w:hAnsi="Consolas" w:cs="Consolas"/>
@@ -2088,8 +2211,26 @@
       <w:pPr>
         <w:ind w:left="720"/>
       </w:pPr>
-      <w:r>
-        <w:t>graph_data=chart.render_data_uri()</w:t>
+      <w:proofErr w:type="spellStart"/>
+      <w:r>
+        <w:t>graph_data</w:t>
+      </w:r>
+      <w:proofErr w:type="spellEnd"/>
+      <w:r>
+        <w:t>=</w:t>
+      </w:r>
+      <w:proofErr w:type="spellStart"/>
+      <w:proofErr w:type="gramStart"/>
+      <w:r>
+        <w:t>chart.render</w:t>
+      </w:r>
+      <w:proofErr w:type="gramEnd"/>
+      <w:r>
+        <w:t>_data_uri</w:t>
+      </w:r>
+      <w:proofErr w:type="spellEnd"/>
+      <w:r>
+        <w:t>()</w:t>
       </w:r>
     </w:p>
     <w:p>
@@ -2097,17 +2238,40 @@
         <w:ind w:firstLine="720"/>
       </w:pPr>
       <w:r>
-        <w:t>return reder_template(“myhtml.html”, graph_data</w:t>
-      </w:r>
+        <w:t xml:space="preserve">return </w:t>
+      </w:r>
+      <w:proofErr w:type="spellStart"/>
+      <w:r>
+        <w:t>reder_</w:t>
+      </w:r>
+      <w:proofErr w:type="gramStart"/>
+      <w:r>
+        <w:t>template</w:t>
+      </w:r>
+      <w:proofErr w:type="spellEnd"/>
+      <w:r>
+        <w:t>(</w:t>
+      </w:r>
+      <w:proofErr w:type="gramEnd"/>
+      <w:r>
+        <w:t xml:space="preserve">“myhtml.html”, </w:t>
+      </w:r>
+      <w:proofErr w:type="spellStart"/>
+      <w:r>
+        <w:t>graph_data</w:t>
+      </w:r>
+      <w:proofErr w:type="spellEnd"/>
       <w:r>
         <w:t>=</w:t>
       </w:r>
       <w:r>
         <w:t xml:space="preserve"> </w:t>
       </w:r>
+      <w:proofErr w:type="spellStart"/>
       <w:r>
         <w:t>graph_data</w:t>
       </w:r>
+      <w:proofErr w:type="spellEnd"/>
       <w:r>
         <w:t>)</w:t>
       </w:r>
@@ -2142,13 +2306,45 @@
     </w:p>
     <w:p>
       <w:r>
+        <w:lastRenderedPageBreak/>
         <w:tab/>
-        <w:t>&lt;embed type=”image/svg+xml” src={{graph_data|safe}} style=’max-width:1000px’ /&gt;</w:t>
+        <w:t>&lt;embed type</w:t>
+      </w:r>
+      <w:proofErr w:type="gramStart"/>
+      <w:r>
+        <w:t>=”image</w:t>
+      </w:r>
+      <w:proofErr w:type="gramEnd"/>
+      <w:r>
+        <w:t>/</w:t>
+      </w:r>
+      <w:proofErr w:type="spellStart"/>
+      <w:r>
+        <w:t>svg+xml</w:t>
+      </w:r>
+      <w:proofErr w:type="spellEnd"/>
+      <w:r>
+        <w:t xml:space="preserve">” </w:t>
+      </w:r>
+      <w:proofErr w:type="spellStart"/>
+      <w:r>
+        <w:t>src</w:t>
+      </w:r>
+      <w:proofErr w:type="spellEnd"/>
+      <w:r>
+        <w:t>={{</w:t>
+      </w:r>
+      <w:proofErr w:type="spellStart"/>
+      <w:r>
+        <w:t>graph_data|safe</w:t>
+      </w:r>
+      <w:proofErr w:type="spellEnd"/>
+      <w:r>
+        <w:t>}} style=’max-width:1000px’ /&gt;</w:t>
       </w:r>
     </w:p>
     <w:p>
       <w:r>
-        <w:lastRenderedPageBreak/>
         <w:t>&lt;/div&gt;</w:t>
       </w:r>
     </w:p>

--- a/readme.docx
+++ b/readme.docx
@@ -62,9 +62,6 @@
           <w:ilvl w:val="0"/>
           <w:numId w:val="2"/>
         </w:numPr>
-        <w:rPr>
-          <w:rFonts w:hint="eastAsia"/>
-        </w:rPr>
       </w:pPr>
       <w:r>
         <w:rPr>
@@ -82,13 +79,7 @@
         <w:rPr>
           <w:rFonts w:hint="eastAsia"/>
         </w:rPr>
-        <w:t>库，</w:t>
-      </w:r>
-      <w:r>
-        <w:rPr>
-          <w:rFonts w:hint="eastAsia"/>
-        </w:rPr>
-        <w:t>确保</w:t>
+        <w:t>库，确保</w:t>
       </w:r>
       <w:proofErr w:type="spellStart"/>
       <w:r>
@@ -141,9 +132,6 @@
     <w:p>
       <w:pPr>
         <w:pStyle w:val="ListParagraph"/>
-        <w:rPr>
-          <w:rFonts w:hint="eastAsia"/>
-        </w:rPr>
       </w:pPr>
       <w:r>
         <w:rPr>
@@ -198,6 +186,25 @@
         </w:rPr>
         <w:t>上的服务</w:t>
       </w:r>
+      <w:r>
+        <w:rPr>
+          <w:rFonts w:hint="eastAsia"/>
+        </w:rPr>
+        <w:t xml:space="preserve"> </w:t>
+      </w:r>
+      <w:r>
+        <w:t xml:space="preserve"> </w:t>
+      </w:r>
+      <w:proofErr w:type="spellStart"/>
+      <w:r>
+        <w:t>sudo</w:t>
+      </w:r>
+      <w:proofErr w:type="spellEnd"/>
+      <w:r>
+        <w:t xml:space="preserve"> service apache2 restart</w:t>
+      </w:r>
+      <w:bookmarkStart w:id="0" w:name="_GoBack"/>
+      <w:bookmarkEnd w:id="0"/>
     </w:p>
     <w:p/>
     <w:p>
@@ -380,8 +387,6 @@
         </w:rPr>
         <w:t>，需要在线添加</w:t>
       </w:r>
-      <w:bookmarkStart w:id="0" w:name="_GoBack"/>
-      <w:bookmarkEnd w:id="0"/>
     </w:p>
     <w:p>
       <w:r>

--- a/readme.docx
+++ b/readme.docx
@@ -203,8 +203,6 @@
       <w:r>
         <w:t xml:space="preserve"> service apache2 restart</w:t>
       </w:r>
-      <w:bookmarkStart w:id="0" w:name="_GoBack"/>
-      <w:bookmarkEnd w:id="0"/>
     </w:p>
     <w:p/>
     <w:p>
@@ -2354,7 +2352,104 @@
       </w:r>
     </w:p>
     <w:p/>
-    <w:p/>
+    <w:p>
+      <w:r>
+        <w:rPr>
+          <w:rFonts w:hint="eastAsia"/>
+        </w:rPr>
+        <w:t>在一个页面</w:t>
+      </w:r>
+      <w:r>
+        <w:rPr>
+          <w:rFonts w:hint="eastAsia"/>
+        </w:rPr>
+        <w:t xml:space="preserve">include </w:t>
+      </w:r>
+      <w:r>
+        <w:rPr>
+          <w:rFonts w:hint="eastAsia"/>
+        </w:rPr>
+        <w:t>另一个页面的内容</w:t>
+      </w:r>
+      <w:r>
+        <w:rPr>
+          <w:rFonts w:hint="eastAsia"/>
+        </w:rPr>
+        <w:t>：</w:t>
+      </w:r>
+    </w:p>
+    <w:p>
+      <w:pPr>
+        <w:shd w:val="clear" w:color="auto" w:fill="EFF0F1"/>
+        <w:tabs>
+          <w:tab w:val="left" w:pos="916"/>
+          <w:tab w:val="left" w:pos="1832"/>
+          <w:tab w:val="left" w:pos="2748"/>
+          <w:tab w:val="left" w:pos="3664"/>
+          <w:tab w:val="left" w:pos="4580"/>
+          <w:tab w:val="left" w:pos="5496"/>
+          <w:tab w:val="left" w:pos="6412"/>
+          <w:tab w:val="left" w:pos="7328"/>
+          <w:tab w:val="left" w:pos="8244"/>
+          <w:tab w:val="left" w:pos="9160"/>
+          <w:tab w:val="left" w:pos="10076"/>
+          <w:tab w:val="left" w:pos="10992"/>
+          <w:tab w:val="left" w:pos="11908"/>
+          <w:tab w:val="left" w:pos="12824"/>
+          <w:tab w:val="left" w:pos="13740"/>
+          <w:tab w:val="left" w:pos="14656"/>
+        </w:tabs>
+        <w:spacing w:after="0" w:line="240" w:lineRule="auto"/>
+        <w:rPr>
+          <w:rFonts w:ascii="Consolas" w:eastAsia="Times New Roman" w:hAnsi="Consolas" w:cs="Consolas"/>
+          <w:color w:val="393318"/>
+          <w:sz w:val="20"/>
+          <w:szCs w:val="20"/>
+        </w:rPr>
+      </w:pPr>
+      <w:r>
+        <w:rPr>
+          <w:rFonts w:ascii="Consolas" w:eastAsia="Times New Roman" w:hAnsi="Consolas" w:cs="Consolas"/>
+          <w:color w:val="303336"/>
+          <w:sz w:val="20"/>
+          <w:szCs w:val="20"/>
+          <w:bdr w:val="none" w:sz="0" w:space="0" w:color="auto" w:frame="1"/>
+          <w:shd w:val="clear" w:color="auto" w:fill="EFF0F1"/>
+        </w:rPr>
+        <w:t xml:space="preserve">{% include </w:t>
+      </w:r>
+      <w:r>
+        <w:rPr>
+          <w:rFonts w:ascii="Consolas" w:eastAsia="Times New Roman" w:hAnsi="Consolas" w:cs="Consolas"/>
+          <w:color w:val="7D2727"/>
+          <w:sz w:val="20"/>
+          <w:szCs w:val="20"/>
+          <w:bdr w:val="none" w:sz="0" w:space="0" w:color="auto" w:frame="1"/>
+          <w:shd w:val="clear" w:color="auto" w:fill="EFF0F1"/>
+        </w:rPr>
+        <w:t>'banner.html'</w:t>
+      </w:r>
+      <w:r>
+        <w:rPr>
+          <w:rFonts w:ascii="Consolas" w:eastAsia="Times New Roman" w:hAnsi="Consolas" w:cs="Consolas"/>
+          <w:color w:val="303336"/>
+          <w:sz w:val="20"/>
+          <w:szCs w:val="20"/>
+          <w:bdr w:val="none" w:sz="0" w:space="0" w:color="auto" w:frame="1"/>
+          <w:shd w:val="clear" w:color="auto" w:fill="EFF0F1"/>
+        </w:rPr>
+        <w:t xml:space="preserve"> %}</w:t>
+      </w:r>
+      <w:bookmarkStart w:id="0" w:name="_GoBack"/>
+      <w:bookmarkEnd w:id="0"/>
+    </w:p>
+    <w:p>
+      <w:pPr>
+        <w:rPr>
+          <w:rFonts w:hint="eastAsia"/>
+        </w:rPr>
+      </w:pPr>
+    </w:p>
     <w:p/>
     <w:p/>
     <w:p/>
@@ -3171,6 +3266,21 @@
     <w:basedOn w:val="DefaultParagraphFont"/>
     <w:rsid w:val="00BE4EA2"/>
   </w:style>
+  <w:style w:type="character" w:customStyle="1" w:styleId="pun">
+    <w:name w:val="pun"/>
+    <w:basedOn w:val="DefaultParagraphFont"/>
+    <w:rsid w:val="00DE143E"/>
+  </w:style>
+  <w:style w:type="character" w:customStyle="1" w:styleId="pln">
+    <w:name w:val="pln"/>
+    <w:basedOn w:val="DefaultParagraphFont"/>
+    <w:rsid w:val="00DE143E"/>
+  </w:style>
+  <w:style w:type="character" w:customStyle="1" w:styleId="str">
+    <w:name w:val="str"/>
+    <w:basedOn w:val="DefaultParagraphFont"/>
+    <w:rsid w:val="00DE143E"/>
+  </w:style>
 </w:styles>
 </file>
 

--- a/readme.docx
+++ b/readme.docx
@@ -2311,6 +2311,9 @@
       <w:r>
         <w:lastRenderedPageBreak/>
         <w:tab/>
+      </w:r>
+      <w:bookmarkStart w:id="0" w:name="_GoBack"/>
+      <w:r>
         <w:t>&lt;embed type</w:t>
       </w:r>
       <w:proofErr w:type="gramStart"/>
@@ -2343,9 +2346,16 @@
       </w:r>
       <w:proofErr w:type="spellEnd"/>
       <w:r>
-        <w:t>}} style=’max-width:1000px’ /&gt;</w:t>
+        <w:t>}} style=</w:t>
+      </w:r>
+      <w:r>
+        <w:t>”max-width:1000px”</w:t>
+      </w:r>
+      <w:r>
+        <w:t>/&gt;</w:t>
       </w:r>
     </w:p>
+    <w:bookmarkEnd w:id="0"/>
     <w:p>
       <w:r>
         <w:t>&lt;/div&gt;</w:t>
@@ -2440,16 +2450,8 @@
         </w:rPr>
         <w:t xml:space="preserve"> %}</w:t>
       </w:r>
-      <w:bookmarkStart w:id="0" w:name="_GoBack"/>
-      <w:bookmarkEnd w:id="0"/>
     </w:p>
-    <w:p>
-      <w:pPr>
-        <w:rPr>
-          <w:rFonts w:hint="eastAsia"/>
-        </w:rPr>
-      </w:pPr>
-    </w:p>
+    <w:p/>
     <w:p/>
     <w:p/>
     <w:p/>
